--- a/Report/Industrial Team Project Report.docx
+++ b/Report/Industrial Team Project Report.docx
@@ -230,6 +230,7 @@
           <w:id w:val="1690486816"/>
           <w:citation/>
         </w:sdtPr>
+        <w:sdtEndPr/>
         <w:sdtContent>
           <w:r>
             <w:fldChar w:fldCharType="begin"/>
@@ -285,6 +286,7 @@
           <w:id w:val="-5672169"/>
           <w:citation/>
         </w:sdtPr>
+        <w:sdtEndPr/>
         <w:sdtContent>
           <w:r>
             <w:fldChar w:fldCharType="begin"/>
@@ -428,8 +430,6 @@
       <w:r>
         <w:t xml:space="preserve">want </w:t>
       </w:r>
-      <w:bookmarkStart w:id="0" w:name="_GoBack"/>
-      <w:bookmarkEnd w:id="0"/>
       <w:r>
         <w:t xml:space="preserve"> two field tests videos to help farmers understand how to do these tests.</w:t>
       </w:r>
@@ -1315,6 +1315,7 @@
           <w:id w:val="-1278787355"/>
           <w:citation/>
         </w:sdtPr>
+        <w:sdtEndPr/>
         <w:sdtContent>
           <w:r>
             <w:fldChar w:fldCharType="begin"/>
@@ -1347,6 +1348,7 @@
           <w:id w:val="941500168"/>
           <w:citation/>
         </w:sdtPr>
+        <w:sdtEndPr/>
         <w:sdtContent>
           <w:r>
             <w:fldChar w:fldCharType="begin"/>
@@ -1376,6 +1378,7 @@
           <w:id w:val="2086882356"/>
           <w:citation/>
         </w:sdtPr>
+        <w:sdtEndPr/>
         <w:sdtContent>
           <w:r>
             <w:fldChar w:fldCharType="begin"/>
@@ -1866,6 +1869,7 @@
           <w:id w:val="-671103860"/>
           <w:citation/>
         </w:sdtPr>
+        <w:sdtEndPr/>
         <w:sdtContent>
           <w:r>
             <w:fldChar w:fldCharType="begin"/>
@@ -3063,122 +3067,68 @@
         <w:t xml:space="preserve">During </w:t>
       </w:r>
       <w:r>
-        <w:t>the course of sprint 2 the team came across more challenges…….</w:t>
-      </w:r>
-      <w:r>
-        <w:t xml:space="preserve"> </w:t>
-      </w:r>
-    </w:p>
-    <w:p>
-      <w:pPr>
-        <w:pStyle w:val="ListParagraph"/>
-        <w:numPr>
-          <w:ilvl w:val="0"/>
-          <w:numId w:val="24"/>
-        </w:numPr>
-      </w:pPr>
-      <w:r>
-        <w:t>Php queries</w:t>
-      </w:r>
-    </w:p>
-    <w:p>
-      <w:pPr>
-        <w:pStyle w:val="ListParagraph"/>
-        <w:numPr>
-          <w:ilvl w:val="0"/>
-          <w:numId w:val="24"/>
-        </w:numPr>
-      </w:pPr>
-      <w:r>
-        <w:t>Website</w:t>
-      </w:r>
-    </w:p>
-    <w:p>
-      <w:pPr>
-        <w:pStyle w:val="ListParagraph"/>
-        <w:numPr>
-          <w:ilvl w:val="0"/>
-          <w:numId w:val="24"/>
-        </w:numPr>
-      </w:pPr>
-      <w:r>
-        <w:t>Expert system</w:t>
-      </w:r>
-    </w:p>
-    <w:p>
-      <w:pPr>
-        <w:pStyle w:val="ListParagraph"/>
-        <w:numPr>
-          <w:ilvl w:val="0"/>
-          <w:numId w:val="24"/>
-        </w:numPr>
-      </w:pPr>
-      <w:r>
-        <w:t>Bootstrap</w:t>
-      </w:r>
-    </w:p>
-    <w:p>
-      <w:pPr>
-        <w:pStyle w:val="ListParagraph"/>
-        <w:numPr>
-          <w:ilvl w:val="0"/>
-          <w:numId w:val="24"/>
-        </w:numPr>
-      </w:pPr>
-      <w:r>
-        <w:t>Pinch zoom</w:t>
-      </w:r>
-    </w:p>
-    <w:p>
-      <w:pPr>
-        <w:ind w:left="360"/>
-      </w:pPr>
+        <w:t>the course of sprint 2 the tea</w:t>
+      </w:r>
+      <w:r>
+        <w:t>m came across more technical challenges. For the website we had to build the website in PHP for reasons discussed in design decisions. The team have little experience with PHP so it took some getting used to and you cannot compile PHP script to find errors so sometimes it is hard to spot minor mistakes like missing semi-colons. In general the website was fine to build the only issues was the PHP queries communicating with SQLite.</w:t>
+      </w:r>
+    </w:p>
+    <w:p>
+      <w:r>
+        <w:t xml:space="preserve">Expert system </w:t>
+      </w:r>
+    </w:p>
+    <w:p>
+      <w:r>
+        <w:t>Syncing</w:t>
+      </w:r>
+    </w:p>
+    <w:p>
       <w:r>
         <w:t>Challenges and successes</w:t>
       </w:r>
     </w:p>
     <w:p>
-      <w:pPr>
-        <w:ind w:left="360"/>
-      </w:pPr>
       <w:r>
         <w:t>Unit tests and refactoring</w:t>
       </w:r>
     </w:p>
     <w:p>
       <w:r>
-        <w:t xml:space="preserve">      Meeting and retrospective</w:t>
+        <w:t xml:space="preserve"> Meeting and retrospective</w:t>
       </w:r>
       <w:r>
         <w:t>s</w:t>
       </w:r>
-    </w:p>
-    <w:p>
-      <w:r>
-        <w:t xml:space="preserve">      </w:t>
-      </w:r>
-      <w:r>
-        <w:t>User guide video</w:t>
-      </w:r>
-      <w:r>
-        <w:t xml:space="preserve"> + source code + tasks people completed and how long they took throughout the backlog – how the backlog managed the implementation. Burndown chart ?</w:t>
-      </w:r>
-    </w:p>
-    <w:p>
-      <w:pPr>
-        <w:jc w:val="center"/>
-        <w:rPr>
-          <w:b/>
-        </w:rPr>
-      </w:pPr>
-      <w:r>
-        <w:rPr>
-          <w:b/>
-        </w:rPr>
-        <w:t xml:space="preserve">Confidentiality, professionalism, image rights </w:t>
-      </w:r>
-    </w:p>
-    <w:p/>
+      <w:r>
+        <w:t>. Burndown charts ?</w:t>
+      </w:r>
+    </w:p>
+    <w:p>
+      <w:r>
+        <w:t>A video user guide was created to show how to use the application and website developed over the two sprints this can be found in the appendix. The source code developed can also be found in the appendix.</w:t>
+      </w:r>
+    </w:p>
+    <w:p>
+      <w:r>
+        <w:t>The team managed the development through daily meetings and a sprint backlog. The sprint backlog shows the requirements, tasks relating to each requirement, who is doing them and how long it would take to get done. The sprint backlog was vital to help manage the project</w:t>
+      </w:r>
+      <w:r>
+        <w:t xml:space="preserve"> as the team could see all tasks that were still to be done or in progress. The sprint backlogs for each sprint can also be found in the appendix.</w:t>
+      </w:r>
+    </w:p>
+    <w:p>
+      <w:pPr>
+        <w:jc w:val="left"/>
+      </w:pPr>
+      <w:r>
+        <w:t>Throughout the project the team had to be aware to always maintain professionalism. This involved making sure all the images used within the application had the correct rights and licences, that we keep all information given to us by the client confidential, maintain ethics for user testing and reference all code used that was developed by someone else. In the appendix lists the rights to the images being used.</w:t>
+      </w:r>
+    </w:p>
+    <w:p>
+      <w:bookmarkStart w:id="0" w:name="_GoBack"/>
+      <w:bookmarkEnd w:id="0"/>
+    </w:p>
     <w:p>
       <w:pPr>
         <w:rPr>
@@ -3207,6 +3157,7 @@
         <w:rPr>
           <w:b/>
         </w:rPr>
+        <w:lastRenderedPageBreak/>
         <w:t>Client evaluation</w:t>
       </w:r>
     </w:p>
@@ -3364,7 +3315,6 @@
         <w:rPr>
           <w:b/>
         </w:rPr>
-        <w:lastRenderedPageBreak/>
         <w:t>Look</w:t>
       </w:r>
     </w:p>
@@ -3988,7 +3938,7 @@
           <w:rPr>
             <w:noProof/>
           </w:rPr>
-          <w:t>2</w:t>
+          <w:t>11</w:t>
         </w:r>
         <w:r>
           <w:rPr>
@@ -7530,7 +7480,7 @@
 </file>
 
 <file path=customXml/itemProps1.xml><?xml version="1.0" encoding="utf-8"?>
-<ds:datastoreItem xmlns:ds="http://schemas.openxmlformats.org/officeDocument/2006/customXml" ds:itemID="{9D7786AA-C0C0-40AA-9A97-CBBE1852AE6A}">
+<ds:datastoreItem xmlns:ds="http://schemas.openxmlformats.org/officeDocument/2006/customXml" ds:itemID="{8BCFA6FA-CC52-4E06-B54D-8D8F44753D27}">
   <ds:schemaRefs>
     <ds:schemaRef ds:uri="http://schemas.openxmlformats.org/officeDocument/2006/bibliography"/>
   </ds:schemaRefs>

--- a/Report/Industrial Team Project Report.docx
+++ b/Report/Industrial Team Project Report.docx
@@ -3075,17 +3075,37 @@
     </w:p>
     <w:p>
       <w:r>
-        <w:t xml:space="preserve">Expert system </w:t>
-      </w:r>
-    </w:p>
-    <w:p>
-      <w:r>
-        <w:t>Syncing</w:t>
-      </w:r>
-    </w:p>
-    <w:p>
-      <w:r>
-        <w:t>Challenges and successes</w:t>
+        <w:t>The team implemented an expert system where the user would answer several questions about certain symptoms which would then narrow the answer down to a specific disease which it would then lead you to the disease it diagnosed. The expert system is similar to an NHS 24 system. The team felt during implementation that a lot of work could still be implemented into the expert system such as images displayed that relates to the symptom and displaying a list of other possible diseases as well as the one the system narrowed it down to. Overall the expert system currently implemented shows how the team wants it to work but could be improved and built upon.</w:t>
+      </w:r>
+    </w:p>
+    <w:p>
+      <w:r>
+        <w:t xml:space="preserve">In sprint 2 the promised the client that the team would be able to build a mock website with the ability to update the application. The reasoning for this was time constraints and we did not think we would be able to implement full updating functionality within the time of the second sprint. The team managed to get syncing of the application for the insert and update of the website. </w:t>
+      </w:r>
+      <w:r>
+        <w:t>In the website you can update only the text information not the images at the moment and in the website you can insert both the text and image information.</w:t>
+      </w:r>
+    </w:p>
+    <w:p>
+      <w:r>
+        <w:t>Syncing works through this process. The application stores a shared preference where the application was last updated. When the user presses sync in the settings feature of the application it sends the date it was last updated and the current date to a php script called sync. Sync then returns the rows that were added after the last updated date till the current date. It returns these rows via json which the android application then retrieves the data from and adds to database if it doesn’t exist or updates if it does exist.</w:t>
+      </w:r>
+    </w:p>
+    <w:p>
+      <w:r>
+        <w:lastRenderedPageBreak/>
+        <w:t xml:space="preserve">The team handles images in the php by retrieving image and encoding to base 64. The base 64 is then added to the json which when retrieved by android </w:t>
+      </w:r>
+      <w:r>
+        <w:t xml:space="preserve">and decoded to bitmap and then the bitmap is then converted to </w:t>
+      </w:r>
+      <w:r>
+        <w:t>a byte array which can then be inserted into the database as a blob.</w:t>
+      </w:r>
+    </w:p>
+    <w:p>
+      <w:r>
+        <w:t>In sprint 2 again the application did not change much for the sketches. The only addition is the settings page contains the sync button. Originally the team did not sketch the settings page because the team were unsure about what should be in it. In sprint 2 we also added a search bar as requested by the client which was not originally in the sketches but made the application more user friendly as you could direct straight away to the correct disease page if you wanted to gain some information.</w:t>
       </w:r>
     </w:p>
     <w:p>
@@ -3126,8 +3146,15 @@
       </w:r>
     </w:p>
     <w:p>
-      <w:bookmarkStart w:id="0" w:name="_GoBack"/>
-      <w:bookmarkEnd w:id="0"/>
+      <w:pPr>
+        <w:jc w:val="left"/>
+      </w:pPr>
+      <w:r>
+        <w:t>The implementation over the two sprints came with its challenges but the team managed to achieve all the requ</w:t>
+      </w:r>
+      <w:r>
+        <w:t>irements agreed with the client.</w:t>
+      </w:r>
     </w:p>
     <w:p>
       <w:pPr>
@@ -3140,6 +3167,11 @@
           <w:b/>
         </w:rPr>
         <w:t>Evaluation</w:t>
+      </w:r>
+    </w:p>
+    <w:p>
+      <w:r>
+        <w:t>As stated earlier in the report the team submitted an ethics form for doing user testing and an evaluation which will be attached to the report. Originally the team planned on doing user testing and an evaluation of our application against an application on the market which was submitted to ethics. Due to time constraints the team decided to just do user testing. The procedure for the user testing for evaluation is as below:</w:t>
       </w:r>
     </w:p>
     <w:p>
@@ -3147,681 +3179,13 @@
         <w:pStyle w:val="ListParagraph"/>
         <w:numPr>
           <w:ilvl w:val="0"/>
-          <w:numId w:val="8"/>
+          <w:numId w:val="25"/>
         </w:numPr>
-        <w:rPr>
-          <w:b/>
-        </w:rPr>
-      </w:pPr>
-      <w:r>
-        <w:rPr>
-          <w:b/>
-        </w:rPr>
-        <w:lastRenderedPageBreak/>
-        <w:t>Client evaluation</w:t>
-      </w:r>
-    </w:p>
-    <w:p>
-      <w:pPr>
-        <w:pStyle w:val="ListParagraph"/>
-        <w:numPr>
-          <w:ilvl w:val="0"/>
-          <w:numId w:val="8"/>
-        </w:numPr>
-        <w:rPr>
-          <w:b/>
-        </w:rPr>
-      </w:pPr>
-      <w:r>
-        <w:rPr>
-          <w:b/>
-        </w:rPr>
-        <w:t>Group testing</w:t>
-      </w:r>
-    </w:p>
-    <w:p>
-      <w:pPr>
-        <w:pStyle w:val="ListParagraph"/>
-        <w:numPr>
-          <w:ilvl w:val="0"/>
-          <w:numId w:val="8"/>
-        </w:numPr>
-        <w:rPr>
-          <w:b/>
-        </w:rPr>
-      </w:pPr>
-      <w:r>
-        <w:rPr>
-          <w:b/>
-        </w:rPr>
-        <w:t>User evaluation</w:t>
-      </w:r>
-    </w:p>
-    <w:p>
-      <w:pPr>
-        <w:pStyle w:val="ListParagraph"/>
-        <w:numPr>
-          <w:ilvl w:val="0"/>
-          <w:numId w:val="8"/>
-        </w:numPr>
-        <w:rPr>
-          <w:b/>
-        </w:rPr>
-      </w:pPr>
-      <w:r>
-        <w:rPr>
-          <w:b/>
-        </w:rPr>
-        <w:t>Evaluative study</w:t>
-      </w:r>
-    </w:p>
-    <w:p>
-      <w:pPr>
-        <w:pStyle w:val="ListParagraph"/>
-        <w:numPr>
-          <w:ilvl w:val="0"/>
-          <w:numId w:val="8"/>
-        </w:numPr>
-        <w:rPr>
-          <w:b/>
-        </w:rPr>
-      </w:pPr>
-      <w:r>
-        <w:rPr>
-          <w:b/>
-        </w:rPr>
-        <w:t>Changes from sketches</w:t>
-      </w:r>
-    </w:p>
-    <w:p>
-      <w:pPr>
-        <w:pStyle w:val="ListParagraph"/>
-        <w:numPr>
-          <w:ilvl w:val="0"/>
-          <w:numId w:val="8"/>
-        </w:numPr>
-        <w:rPr>
-          <w:b/>
-        </w:rPr>
-      </w:pPr>
-      <w:r>
-        <w:rPr>
-          <w:b/>
-        </w:rPr>
-        <w:t>Rapid prototypes</w:t>
-      </w:r>
-    </w:p>
-    <w:p>
-      <w:pPr>
-        <w:rPr>
-          <w:b/>
-        </w:rPr>
-      </w:pPr>
-      <w:r>
-        <w:rPr>
-          <w:b/>
-        </w:rPr>
-        <w:t>Final product</w:t>
-      </w:r>
-    </w:p>
-    <w:p>
-      <w:pPr>
-        <w:pStyle w:val="ListParagraph"/>
-        <w:numPr>
-          <w:ilvl w:val="0"/>
-          <w:numId w:val="9"/>
-        </w:numPr>
-        <w:rPr>
-          <w:b/>
-        </w:rPr>
-      </w:pPr>
-      <w:r>
-        <w:rPr>
-          <w:b/>
-        </w:rPr>
-        <w:t>Final product</w:t>
-      </w:r>
-    </w:p>
-    <w:p>
-      <w:pPr>
-        <w:pStyle w:val="ListParagraph"/>
-        <w:numPr>
-          <w:ilvl w:val="0"/>
-          <w:numId w:val="9"/>
-        </w:numPr>
-        <w:rPr>
-          <w:b/>
-        </w:rPr>
-      </w:pPr>
-      <w:r>
-        <w:rPr>
-          <w:b/>
-        </w:rPr>
-        <w:t>Description</w:t>
-      </w:r>
-    </w:p>
-    <w:p>
-      <w:pPr>
-        <w:pStyle w:val="ListParagraph"/>
-        <w:numPr>
-          <w:ilvl w:val="0"/>
-          <w:numId w:val="9"/>
-        </w:numPr>
-        <w:rPr>
-          <w:b/>
-        </w:rPr>
-      </w:pPr>
-      <w:r>
-        <w:rPr>
-          <w:b/>
-        </w:rPr>
-        <w:t>Look</w:t>
-      </w:r>
-    </w:p>
-    <w:p>
-      <w:pPr>
-        <w:ind w:left="360"/>
-        <w:rPr>
-          <w:b/>
-        </w:rPr>
-      </w:pPr>
-      <w:r>
-        <w:rPr>
-          <w:b/>
-        </w:rPr>
-        <w:t>Appraisal</w:t>
-      </w:r>
-    </w:p>
-    <w:p>
-      <w:pPr>
-        <w:pStyle w:val="ListParagraph"/>
-        <w:numPr>
-          <w:ilvl w:val="0"/>
-          <w:numId w:val="10"/>
-        </w:numPr>
-        <w:rPr>
-          <w:b/>
-        </w:rPr>
-      </w:pPr>
-      <w:r>
-        <w:rPr>
-          <w:b/>
-        </w:rPr>
-        <w:t>Project management challenges</w:t>
-      </w:r>
-    </w:p>
-    <w:p>
-      <w:pPr>
-        <w:pStyle w:val="ListParagraph"/>
-        <w:numPr>
-          <w:ilvl w:val="0"/>
-          <w:numId w:val="10"/>
-        </w:numPr>
-        <w:rPr>
-          <w:b/>
-        </w:rPr>
-      </w:pPr>
-      <w:r>
-        <w:rPr>
-          <w:b/>
-        </w:rPr>
-        <w:t>Client expectations</w:t>
-      </w:r>
-    </w:p>
-    <w:p>
-      <w:pPr>
-        <w:pStyle w:val="ListParagraph"/>
-        <w:numPr>
-          <w:ilvl w:val="0"/>
-          <w:numId w:val="10"/>
-        </w:numPr>
-        <w:rPr>
-          <w:b/>
-        </w:rPr>
-      </w:pPr>
-      <w:r>
-        <w:rPr>
-          <w:b/>
-        </w:rPr>
-        <w:t xml:space="preserve">Successes </w:t>
-      </w:r>
-    </w:p>
-    <w:p>
-      <w:pPr>
-        <w:pStyle w:val="ListParagraph"/>
-        <w:numPr>
-          <w:ilvl w:val="0"/>
-          <w:numId w:val="10"/>
-        </w:numPr>
-        <w:rPr>
-          <w:b/>
-        </w:rPr>
-      </w:pPr>
-      <w:r>
-        <w:rPr>
-          <w:b/>
-        </w:rPr>
-        <w:t>Issues</w:t>
-      </w:r>
-    </w:p>
-    <w:p>
-      <w:pPr>
-        <w:pStyle w:val="ListParagraph"/>
-        <w:numPr>
-          <w:ilvl w:val="0"/>
-          <w:numId w:val="10"/>
-        </w:numPr>
-        <w:rPr>
-          <w:b/>
-        </w:rPr>
-      </w:pPr>
-      <w:r>
-        <w:rPr>
-          <w:b/>
-        </w:rPr>
-        <w:t>Technique issues</w:t>
-      </w:r>
-    </w:p>
-    <w:p>
-      <w:pPr>
-        <w:pStyle w:val="ListParagraph"/>
-        <w:numPr>
-          <w:ilvl w:val="0"/>
-          <w:numId w:val="10"/>
-        </w:numPr>
-        <w:rPr>
-          <w:b/>
-        </w:rPr>
-      </w:pPr>
-      <w:r>
-        <w:rPr>
-          <w:b/>
-        </w:rPr>
-        <w:t>Lessons learnt</w:t>
-      </w:r>
-    </w:p>
-    <w:p>
-      <w:pPr>
-        <w:pStyle w:val="ListParagraph"/>
-        <w:numPr>
-          <w:ilvl w:val="0"/>
-          <w:numId w:val="10"/>
-        </w:numPr>
-        <w:rPr>
-          <w:b/>
-        </w:rPr>
-      </w:pPr>
-      <w:r>
-        <w:rPr>
-          <w:b/>
-        </w:rPr>
-        <w:t>How to improve in the future</w:t>
-      </w:r>
-    </w:p>
-    <w:p>
-      <w:pPr>
-        <w:pStyle w:val="ListParagraph"/>
-        <w:numPr>
-          <w:ilvl w:val="0"/>
-          <w:numId w:val="10"/>
-        </w:numPr>
-        <w:rPr>
-          <w:b/>
-        </w:rPr>
-      </w:pPr>
-      <w:r>
-        <w:rPr>
-          <w:b/>
-        </w:rPr>
-        <w:t>Personal development training</w:t>
-      </w:r>
-    </w:p>
-    <w:p>
-      <w:pPr>
-        <w:pStyle w:val="ListParagraph"/>
-        <w:numPr>
-          <w:ilvl w:val="0"/>
-          <w:numId w:val="10"/>
-        </w:numPr>
-        <w:rPr>
-          <w:b/>
-        </w:rPr>
-      </w:pPr>
-      <w:r>
-        <w:rPr>
-          <w:b/>
-        </w:rPr>
-        <w:t>Team experience + technological improvement</w:t>
-      </w:r>
-    </w:p>
-    <w:p>
-      <w:pPr>
-        <w:pStyle w:val="ListParagraph"/>
-        <w:numPr>
-          <w:ilvl w:val="0"/>
-          <w:numId w:val="10"/>
-        </w:numPr>
-        <w:rPr>
-          <w:b/>
-        </w:rPr>
-      </w:pPr>
-      <w:r>
-        <w:rPr>
-          <w:b/>
-        </w:rPr>
-        <w:t>James Hutton Institute experience</w:t>
-      </w:r>
-    </w:p>
-    <w:p>
-      <w:pPr>
-        <w:rPr>
-          <w:b/>
-        </w:rPr>
-      </w:pPr>
-    </w:p>
-    <w:p>
-      <w:pPr>
-        <w:rPr>
-          <w:b/>
-        </w:rPr>
-      </w:pPr>
-      <w:r>
-        <w:rPr>
-          <w:b/>
-        </w:rPr>
-        <w:t>Summary &amp; Conclusion</w:t>
-      </w:r>
-    </w:p>
-    <w:p>
-      <w:pPr>
-        <w:rPr>
-          <w:b/>
-        </w:rPr>
-      </w:pPr>
-      <w:r>
-        <w:rPr>
-          <w:b/>
-        </w:rPr>
-        <w:t>Future</w:t>
-      </w:r>
-    </w:p>
-    <w:p>
-      <w:pPr>
-        <w:rPr>
-          <w:b/>
-        </w:rPr>
-      </w:pPr>
-      <w:r>
-        <w:rPr>
-          <w:b/>
-        </w:rPr>
-        <w:t>References</w:t>
-      </w:r>
-    </w:p>
-    <w:p>
-      <w:pPr>
-        <w:rPr>
-          <w:b/>
-        </w:rPr>
-      </w:pPr>
-      <w:r>
-        <w:rPr>
-          <w:b/>
-        </w:rPr>
-        <w:t>Appendix</w:t>
-      </w:r>
-    </w:p>
-    <w:p>
-      <w:pPr>
-        <w:pStyle w:val="ListParagraph"/>
-        <w:numPr>
-          <w:ilvl w:val="0"/>
-          <w:numId w:val="11"/>
-        </w:numPr>
-        <w:rPr>
-          <w:b/>
-        </w:rPr>
-      </w:pPr>
-      <w:r>
-        <w:rPr>
-          <w:b/>
-        </w:rPr>
-        <w:t>Trello link</w:t>
-      </w:r>
-    </w:p>
-    <w:p>
-      <w:pPr>
-        <w:pStyle w:val="ListParagraph"/>
-        <w:numPr>
-          <w:ilvl w:val="0"/>
-          <w:numId w:val="11"/>
-        </w:numPr>
-        <w:rPr>
-          <w:b/>
-        </w:rPr>
-      </w:pPr>
-      <w:r>
-        <w:rPr>
-          <w:b/>
-        </w:rPr>
-        <w:t>Backlog</w:t>
-      </w:r>
-    </w:p>
-    <w:p>
-      <w:pPr>
-        <w:pStyle w:val="ListParagraph"/>
-        <w:numPr>
-          <w:ilvl w:val="0"/>
-          <w:numId w:val="11"/>
-        </w:numPr>
-        <w:rPr>
-          <w:b/>
-        </w:rPr>
-      </w:pPr>
-      <w:r>
-        <w:rPr>
-          <w:b/>
-        </w:rPr>
-        <w:t>Risk assessment</w:t>
-      </w:r>
-    </w:p>
-    <w:p>
-      <w:pPr>
-        <w:pStyle w:val="ListParagraph"/>
-        <w:numPr>
-          <w:ilvl w:val="0"/>
-          <w:numId w:val="11"/>
-        </w:numPr>
-        <w:rPr>
-          <w:b/>
-        </w:rPr>
-      </w:pPr>
-      <w:r>
-        <w:rPr>
-          <w:b/>
-        </w:rPr>
-        <w:t>Sketches – Database + design</w:t>
-      </w:r>
-    </w:p>
-    <w:p>
-      <w:pPr>
-        <w:pStyle w:val="ListParagraph"/>
-        <w:numPr>
-          <w:ilvl w:val="0"/>
-          <w:numId w:val="11"/>
-        </w:numPr>
-        <w:rPr>
-          <w:b/>
-        </w:rPr>
-      </w:pPr>
-      <w:r>
-        <w:rPr>
-          <w:b/>
-        </w:rPr>
-        <w:t>Requirement sketches</w:t>
-      </w:r>
-    </w:p>
-    <w:p>
-      <w:pPr>
-        <w:pStyle w:val="ListParagraph"/>
-        <w:numPr>
-          <w:ilvl w:val="0"/>
-          <w:numId w:val="11"/>
-        </w:numPr>
-        <w:rPr>
-          <w:b/>
-        </w:rPr>
-      </w:pPr>
-      <w:r>
-        <w:rPr>
-          <w:b/>
-        </w:rPr>
-        <w:t>Minutes</w:t>
-      </w:r>
-    </w:p>
-    <w:p>
-      <w:pPr>
-        <w:pStyle w:val="ListParagraph"/>
-        <w:numPr>
-          <w:ilvl w:val="0"/>
-          <w:numId w:val="11"/>
-        </w:numPr>
-        <w:rPr>
-          <w:b/>
-        </w:rPr>
-      </w:pPr>
-      <w:r>
-        <w:rPr>
-          <w:b/>
-        </w:rPr>
-        <w:t>Emails and meetings with client</w:t>
-      </w:r>
-    </w:p>
-    <w:p>
-      <w:pPr>
-        <w:pStyle w:val="ListParagraph"/>
-        <w:numPr>
-          <w:ilvl w:val="0"/>
-          <w:numId w:val="11"/>
-        </w:numPr>
-        <w:rPr>
-          <w:b/>
-        </w:rPr>
-      </w:pPr>
-      <w:r>
-        <w:rPr>
-          <w:b/>
-        </w:rPr>
-        <w:t>Pictures from James Hutton Institute</w:t>
-      </w:r>
-    </w:p>
-    <w:p>
-      <w:pPr>
-        <w:pStyle w:val="ListParagraph"/>
-        <w:numPr>
-          <w:ilvl w:val="0"/>
-          <w:numId w:val="11"/>
-        </w:numPr>
-        <w:rPr>
-          <w:b/>
-        </w:rPr>
-      </w:pPr>
-      <w:r>
-        <w:rPr>
-          <w:b/>
-        </w:rPr>
-        <w:t>Picture from personal development</w:t>
-      </w:r>
-    </w:p>
-    <w:p>
-      <w:pPr>
-        <w:pStyle w:val="ListParagraph"/>
-        <w:numPr>
-          <w:ilvl w:val="0"/>
-          <w:numId w:val="11"/>
-        </w:numPr>
-        <w:rPr>
-          <w:b/>
-        </w:rPr>
-      </w:pPr>
-      <w:r>
-        <w:rPr>
-          <w:b/>
-        </w:rPr>
-        <w:t>Log book</w:t>
-      </w:r>
-    </w:p>
-    <w:p>
-      <w:pPr>
-        <w:pStyle w:val="ListParagraph"/>
-        <w:numPr>
-          <w:ilvl w:val="0"/>
-          <w:numId w:val="11"/>
-        </w:numPr>
-        <w:rPr>
-          <w:b/>
-        </w:rPr>
-      </w:pPr>
-      <w:r>
-        <w:rPr>
-          <w:b/>
-        </w:rPr>
-        <w:t>User guide - Video</w:t>
-      </w:r>
-    </w:p>
-    <w:p>
-      <w:pPr>
-        <w:rPr>
-          <w:b/>
-        </w:rPr>
-      </w:pPr>
-    </w:p>
-    <w:p>
-      <w:pPr>
-        <w:rPr>
-          <w:b/>
-        </w:rPr>
-      </w:pPr>
-      <w:r>
-        <w:rPr>
-          <w:b/>
-        </w:rPr>
-        <w:t>Binded + on disk</w:t>
-      </w:r>
-    </w:p>
-    <w:p>
-      <w:pPr>
-        <w:rPr>
-          <w:rFonts w:cs="Times New Roman"/>
-          <w:sz w:val="32"/>
-          <w:szCs w:val="32"/>
-        </w:rPr>
-      </w:pPr>
-    </w:p>
-    <w:p>
-      <w:pPr>
-        <w:rPr>
-          <w:rFonts w:cs="Times New Roman"/>
-          <w:sz w:val="32"/>
-          <w:szCs w:val="32"/>
-        </w:rPr>
-      </w:pPr>
-    </w:p>
-    <w:p>
-      <w:pPr>
-        <w:rPr>
-          <w:rFonts w:cs="Times New Roman"/>
-          <w:sz w:val="32"/>
-          <w:szCs w:val="32"/>
-        </w:rPr>
-      </w:pPr>
-    </w:p>
-    <w:p>
-      <w:pPr>
-        <w:rPr>
-          <w:rFonts w:cs="Times New Roman"/>
-          <w:sz w:val="32"/>
-          <w:szCs w:val="32"/>
+        <w:spacing w:line="259" w:lineRule="auto"/>
+        <w:jc w:val="left"/>
+        <w:rPr>
+          <w:rFonts w:cs="Times New Roman"/>
+          <w:szCs w:val="20"/>
         </w:rPr>
         <w:sectPr>
           <w:type w:val="continuous"/>
@@ -3834,10 +3198,1233 @@
     </w:p>
     <w:p>
       <w:pPr>
+        <w:pStyle w:val="ListParagraph"/>
+        <w:numPr>
+          <w:ilvl w:val="0"/>
+          <w:numId w:val="25"/>
+        </w:numPr>
+        <w:spacing w:line="259" w:lineRule="auto"/>
+        <w:jc w:val="left"/>
+        <w:rPr>
+          <w:rFonts w:cs="Times New Roman"/>
+          <w:szCs w:val="20"/>
+        </w:rPr>
+      </w:pPr>
+      <w:r>
+        <w:rPr>
+          <w:rFonts w:cs="Times New Roman"/>
+          <w:szCs w:val="20"/>
+        </w:rPr>
+        <w:lastRenderedPageBreak/>
+        <w:t>Participants will be given an information sheet and invited to read it.</w:t>
+      </w:r>
+    </w:p>
+    <w:p>
+      <w:pPr>
+        <w:pStyle w:val="ListParagraph"/>
+        <w:numPr>
+          <w:ilvl w:val="0"/>
+          <w:numId w:val="25"/>
+        </w:numPr>
+        <w:spacing w:line="259" w:lineRule="auto"/>
+        <w:jc w:val="left"/>
+        <w:rPr>
+          <w:rFonts w:cs="Times New Roman"/>
+          <w:szCs w:val="20"/>
+        </w:rPr>
+      </w:pPr>
+      <w:r>
+        <w:rPr>
+          <w:rFonts w:cs="Times New Roman"/>
+          <w:szCs w:val="20"/>
+        </w:rPr>
+        <w:t>Participants will be given a consent form.</w:t>
+      </w:r>
+    </w:p>
+    <w:p>
+      <w:pPr>
+        <w:pStyle w:val="ListParagraph"/>
+        <w:numPr>
+          <w:ilvl w:val="0"/>
+          <w:numId w:val="25"/>
+        </w:numPr>
+        <w:spacing w:line="259" w:lineRule="auto"/>
+        <w:jc w:val="left"/>
+        <w:rPr>
+          <w:rFonts w:cs="Times New Roman"/>
+          <w:szCs w:val="20"/>
+        </w:rPr>
+      </w:pPr>
+      <w:r>
+        <w:rPr>
+          <w:rFonts w:cs="Times New Roman"/>
+          <w:szCs w:val="20"/>
+        </w:rPr>
+        <w:t>Participants will sign consent form.</w:t>
+      </w:r>
+    </w:p>
+    <w:p>
+      <w:pPr>
+        <w:pStyle w:val="ListParagraph"/>
+        <w:numPr>
+          <w:ilvl w:val="0"/>
+          <w:numId w:val="25"/>
+        </w:numPr>
+        <w:spacing w:line="259" w:lineRule="auto"/>
+        <w:jc w:val="left"/>
+        <w:rPr>
+          <w:rFonts w:cs="Times New Roman"/>
+          <w:szCs w:val="20"/>
+        </w:rPr>
+      </w:pPr>
+      <w:r>
+        <w:rPr>
+          <w:rFonts w:cs="Times New Roman"/>
+          <w:szCs w:val="20"/>
+        </w:rPr>
+        <w:t>Participants will be given a demographic questionnaire.</w:t>
+      </w:r>
+    </w:p>
+    <w:p>
+      <w:pPr>
+        <w:pStyle w:val="ListParagraph"/>
+        <w:numPr>
+          <w:ilvl w:val="0"/>
+          <w:numId w:val="25"/>
+        </w:numPr>
+        <w:spacing w:line="259" w:lineRule="auto"/>
+        <w:jc w:val="left"/>
+        <w:rPr>
+          <w:rFonts w:cs="Times New Roman"/>
+          <w:szCs w:val="20"/>
+        </w:rPr>
+      </w:pPr>
+      <w:r>
+        <w:rPr>
+          <w:rFonts w:cs="Times New Roman"/>
+          <w:szCs w:val="20"/>
+        </w:rPr>
+        <w:t>Participants will be introduced to the system which is demonstrated by the experimenter.</w:t>
+      </w:r>
+    </w:p>
+    <w:p>
+      <w:pPr>
+        <w:pStyle w:val="ListParagraph"/>
+        <w:numPr>
+          <w:ilvl w:val="0"/>
+          <w:numId w:val="25"/>
+        </w:numPr>
+        <w:spacing w:line="259" w:lineRule="auto"/>
+        <w:jc w:val="left"/>
+        <w:rPr>
+          <w:rFonts w:cs="Times New Roman"/>
+          <w:szCs w:val="20"/>
+        </w:rPr>
+      </w:pPr>
+      <w:r>
+        <w:rPr>
+          <w:rFonts w:cs="Times New Roman"/>
+          <w:szCs w:val="20"/>
+        </w:rPr>
+        <w:t>Participants will be</w:t>
+      </w:r>
+      <w:r>
+        <w:rPr>
+          <w:rFonts w:cs="Times New Roman"/>
+          <w:szCs w:val="20"/>
+        </w:rPr>
+        <w:t xml:space="preserve"> asked to user testing for around</w:t>
+      </w:r>
+      <w:r>
+        <w:rPr>
+          <w:rFonts w:cs="Times New Roman"/>
+          <w:szCs w:val="20"/>
+        </w:rPr>
+        <w:t xml:space="preserve"> 20 </w:t>
+      </w:r>
+      <w:r>
+        <w:rPr>
+          <w:rFonts w:cs="Times New Roman"/>
+          <w:szCs w:val="20"/>
+        </w:rPr>
+        <w:t xml:space="preserve">minutes </w:t>
+      </w:r>
+      <w:r>
+        <w:rPr>
+          <w:rFonts w:cs="Times New Roman"/>
+          <w:szCs w:val="20"/>
+        </w:rPr>
+        <w:t>which will be without too much direction so we can learn about the usability of the system and how clear it is.</w:t>
+      </w:r>
+    </w:p>
+    <w:p>
+      <w:pPr>
+        <w:pStyle w:val="ListParagraph"/>
+        <w:numPr>
+          <w:ilvl w:val="0"/>
+          <w:numId w:val="25"/>
+        </w:numPr>
+        <w:spacing w:line="259" w:lineRule="auto"/>
+        <w:jc w:val="left"/>
+        <w:rPr>
+          <w:rFonts w:cs="Times New Roman"/>
+          <w:szCs w:val="20"/>
+        </w:rPr>
+      </w:pPr>
+      <w:r>
+        <w:rPr>
+          <w:rFonts w:cs="Times New Roman"/>
+          <w:szCs w:val="20"/>
+        </w:rPr>
+        <w:t>Participants will be given a System Usability Scale evaluation form.</w:t>
+      </w:r>
+    </w:p>
+    <w:p>
+      <w:pPr>
+        <w:pStyle w:val="ListParagraph"/>
+        <w:numPr>
+          <w:ilvl w:val="0"/>
+          <w:numId w:val="25"/>
+        </w:numPr>
+        <w:spacing w:line="259" w:lineRule="auto"/>
+        <w:jc w:val="left"/>
+        <w:rPr>
+          <w:rFonts w:cs="Times New Roman"/>
+          <w:szCs w:val="20"/>
+        </w:rPr>
+      </w:pPr>
+      <w:r>
+        <w:rPr>
+          <w:rFonts w:cs="Times New Roman"/>
+          <w:szCs w:val="20"/>
+        </w:rPr>
+        <w:t>Once tasks are done, participants are free to go.</w:t>
+      </w:r>
+    </w:p>
+    <w:p>
+      <w:pPr>
+        <w:spacing w:line="259" w:lineRule="auto"/>
+        <w:rPr>
+          <w:rFonts w:cs="Times New Roman"/>
+          <w:szCs w:val="20"/>
+        </w:rPr>
+      </w:pPr>
+      <w:r>
+        <w:rPr>
+          <w:rFonts w:cs="Times New Roman"/>
+          <w:szCs w:val="20"/>
+        </w:rPr>
+        <w:t xml:space="preserve">The aim for participants for the user testing was 2- 4 people preferably from the James Hutton Institute. The participants should be from the ages of 18 – 60 </w:t>
+      </w:r>
+      <w:r>
+        <w:rPr>
+          <w:rFonts w:cs="Times New Roman"/>
+          <w:szCs w:val="20"/>
+        </w:rPr>
+        <w:t>and the gender split should be even.</w:t>
+      </w:r>
+    </w:p>
+    <w:p>
+      <w:pPr>
+        <w:spacing w:line="259" w:lineRule="auto"/>
+        <w:rPr>
+          <w:rFonts w:cs="Times New Roman"/>
+          <w:szCs w:val="20"/>
+        </w:rPr>
+      </w:pPr>
+      <w:r>
+        <w:rPr>
+          <w:rFonts w:cs="Times New Roman"/>
+          <w:szCs w:val="20"/>
+        </w:rPr>
+        <w:t>The recruitment methods for participants was the team asked the client if they could user test with people from the James Hutton Institute. The client set up user testing with 2 people from the James Hutton Institute and the rest of participants</w:t>
+      </w:r>
+      <w:r>
+        <w:rPr>
+          <w:rFonts w:cs="Times New Roman"/>
+          <w:szCs w:val="20"/>
+        </w:rPr>
+        <w:t xml:space="preserve"> were people who were interested in our application.</w:t>
+      </w:r>
+    </w:p>
+    <w:p>
+      <w:pPr>
+        <w:spacing w:line="259" w:lineRule="auto"/>
+        <w:rPr>
+          <w:rFonts w:cs="Times New Roman"/>
+          <w:szCs w:val="20"/>
+        </w:rPr>
+      </w:pPr>
+      <w:r>
+        <w:rPr>
+          <w:rFonts w:cs="Times New Roman"/>
+          <w:szCs w:val="20"/>
+        </w:rPr>
+        <w:t>Demographic results:</w:t>
+      </w:r>
+    </w:p>
+    <w:p>
+      <w:pPr>
+        <w:spacing w:line="259" w:lineRule="auto"/>
+        <w:rPr>
+          <w:rFonts w:cs="Times New Roman"/>
+          <w:szCs w:val="20"/>
+        </w:rPr>
+      </w:pPr>
+    </w:p>
+    <w:p>
+      <w:pPr>
+        <w:spacing w:line="259" w:lineRule="auto"/>
+        <w:rPr>
+          <w:rFonts w:cs="Times New Roman"/>
+          <w:szCs w:val="20"/>
+        </w:rPr>
+      </w:pPr>
+      <w:r>
+        <w:rPr>
+          <w:rFonts w:cs="Times New Roman"/>
+          <w:szCs w:val="20"/>
+        </w:rPr>
+        <w:t>SUS results:</w:t>
+      </w:r>
+    </w:p>
+    <w:p>
+      <w:pPr>
+        <w:spacing w:line="259" w:lineRule="auto"/>
+        <w:rPr>
+          <w:rFonts w:cs="Times New Roman"/>
+          <w:szCs w:val="20"/>
+        </w:rPr>
+      </w:pPr>
+    </w:p>
+    <w:p>
+      <w:pPr>
+        <w:spacing w:line="259" w:lineRule="auto"/>
+        <w:rPr>
+          <w:rFonts w:cs="Times New Roman"/>
+          <w:szCs w:val="20"/>
+        </w:rPr>
+      </w:pPr>
+      <w:r>
+        <w:rPr>
+          <w:rFonts w:cs="Times New Roman"/>
+          <w:szCs w:val="20"/>
+        </w:rPr>
+        <w:t>Comments made during testing:</w:t>
+      </w:r>
+    </w:p>
+    <w:p>
+      <w:pPr>
+        <w:spacing w:line="259" w:lineRule="auto"/>
+        <w:rPr>
+          <w:rFonts w:cs="Times New Roman"/>
+          <w:szCs w:val="20"/>
+        </w:rPr>
+      </w:pPr>
+    </w:p>
+    <w:p>
+      <w:pPr>
+        <w:spacing w:line="259" w:lineRule="auto"/>
+        <w:rPr>
+          <w:rFonts w:cs="Times New Roman"/>
+          <w:szCs w:val="20"/>
+        </w:rPr>
+      </w:pPr>
+      <w:r>
+        <w:rPr>
+          <w:rFonts w:cs="Times New Roman"/>
+          <w:szCs w:val="20"/>
+        </w:rPr>
+        <w:t>Conclusion from study</w:t>
+      </w:r>
+    </w:p>
+    <w:p>
+      <w:pPr>
+        <w:spacing w:line="259" w:lineRule="auto"/>
+        <w:rPr>
+          <w:rFonts w:cs="Times New Roman"/>
+          <w:szCs w:val="20"/>
+        </w:rPr>
+      </w:pPr>
+      <w:r>
+        <w:rPr>
+          <w:rFonts w:cs="Times New Roman"/>
+          <w:szCs w:val="20"/>
+        </w:rPr>
+        <w:t>Over the course of the project other forms of evaluation took place. Client evaluation took place three times. The first client evaluation took place on the 24</w:t>
+      </w:r>
+      <w:r>
+        <w:rPr>
+          <w:rFonts w:cs="Times New Roman"/>
+          <w:szCs w:val="20"/>
+          <w:vertAlign w:val="superscript"/>
+        </w:rPr>
+        <w:t>th</w:t>
+      </w:r>
+      <w:r>
+        <w:rPr>
+          <w:rFonts w:cs="Times New Roman"/>
+          <w:szCs w:val="20"/>
+        </w:rPr>
+        <w:t xml:space="preserve"> of September on the final day of the team’s first sprint. The team gained good feedback </w:t>
+      </w:r>
+      <w:r>
+        <w:rPr>
+          <w:rFonts w:cs="Times New Roman"/>
+          <w:szCs w:val="20"/>
+        </w:rPr>
+        <w:t xml:space="preserve">from the client with minor changes being asked for such as could the glossary page which was originally a listview be more image oriented and remove the name of the disease next to the image. This then resulted in the application having a gridview to display the glossary which was more gallery based and image oriented. In the meeting the client made clear she thought pinch zoom would be a good feature and this was implemented after the meeting. </w:t>
+      </w:r>
+      <w:r>
+        <w:rPr>
+          <w:rFonts w:cs="Times New Roman"/>
+          <w:szCs w:val="20"/>
+        </w:rPr>
+        <w:lastRenderedPageBreak/>
+        <w:t>In the meeting the team observed the client had issues closing the zoomed images so they enlarged the buttons for this. The second client meeting occurred on the 29</w:t>
+      </w:r>
+      <w:r>
+        <w:rPr>
+          <w:rFonts w:cs="Times New Roman"/>
+          <w:szCs w:val="20"/>
+          <w:vertAlign w:val="superscript"/>
+        </w:rPr>
+        <w:t>th</w:t>
+      </w:r>
+      <w:r>
+        <w:rPr>
+          <w:rFonts w:cs="Times New Roman"/>
+          <w:szCs w:val="20"/>
+        </w:rPr>
+        <w:t xml:space="preserve"> of September where the team showed the progress being made during sprint 2. In general the client had no negative feedback from the meeting and made some suggestions about the search bar which we made to the application. On Wednesday 1</w:t>
+      </w:r>
+      <w:r>
+        <w:rPr>
+          <w:rFonts w:cs="Times New Roman"/>
+          <w:szCs w:val="20"/>
+          <w:vertAlign w:val="superscript"/>
+        </w:rPr>
+        <w:t>st</w:t>
+      </w:r>
+      <w:r>
+        <w:rPr>
+          <w:rFonts w:cs="Times New Roman"/>
+          <w:szCs w:val="20"/>
+        </w:rPr>
+        <w:t xml:space="preserve"> September the client spoke to one of the members of the team when they were undertaking user testing. He showed her the most recent version of the application and again she had no negative feedback to give but some suggestions for the future of the application to build on. Suggestions ?</w:t>
+      </w:r>
+    </w:p>
+    <w:p>
+      <w:pPr>
+        <w:spacing w:line="259" w:lineRule="auto"/>
+        <w:rPr>
+          <w:rFonts w:cs="Times New Roman"/>
+          <w:szCs w:val="20"/>
+        </w:rPr>
+      </w:pPr>
+      <w:r>
+        <w:rPr>
+          <w:rFonts w:cs="Times New Roman"/>
+          <w:szCs w:val="20"/>
+        </w:rPr>
+        <w:t>As stated in the i</w:t>
+      </w:r>
+      <w:r>
+        <w:rPr>
+          <w:rFonts w:cs="Times New Roman"/>
+          <w:szCs w:val="20"/>
+        </w:rPr>
+        <w:t>mplementation section of the report. The application didn’t change to much from the original sketches in the majority of cases design changes to the application came from client feedback for example the client suggested a header in the glossary page just explaining it’s the glossary page or the change from listview to gridview to make the application more image oriented as suggested by the client. Suggestions like this caused changes from the original design in the application.</w:t>
+      </w:r>
+    </w:p>
+    <w:p>
+      <w:pPr>
+        <w:spacing w:line="259" w:lineRule="auto"/>
+        <w:rPr>
+          <w:rFonts w:cs="Times New Roman"/>
+          <w:szCs w:val="20"/>
+        </w:rPr>
+      </w:pPr>
+      <w:r>
+        <w:rPr>
+          <w:rFonts w:cs="Times New Roman"/>
+          <w:szCs w:val="20"/>
+        </w:rPr>
+        <w:t>In the non-functional requir</w:t>
+      </w:r>
+      <w:r>
+        <w:rPr>
+          <w:rFonts w:cs="Times New Roman"/>
+          <w:szCs w:val="20"/>
+        </w:rPr>
+        <w:t>ements the client stated they didn’t want the application to use much battery ?</w:t>
+      </w:r>
+    </w:p>
+    <w:p>
+      <w:pPr>
+        <w:spacing w:line="259" w:lineRule="auto"/>
+        <w:rPr>
+          <w:rFonts w:cs="Times New Roman"/>
+          <w:szCs w:val="20"/>
+        </w:rPr>
+      </w:pPr>
+      <w:r>
+        <w:rPr>
+          <w:rFonts w:cs="Times New Roman"/>
+          <w:szCs w:val="20"/>
+        </w:rPr>
+        <w:t>Sunlight evaluation ?</w:t>
+      </w:r>
+    </w:p>
+    <w:p>
+      <w:pPr>
+        <w:spacing w:line="259" w:lineRule="auto"/>
+        <w:rPr>
+          <w:rFonts w:cs="Times New Roman"/>
+          <w:szCs w:val="20"/>
+        </w:rPr>
+      </w:pPr>
+      <w:r>
+        <w:rPr>
+          <w:rFonts w:cs="Times New Roman"/>
+          <w:szCs w:val="20"/>
+        </w:rPr>
+        <w:t>Quickness changing between tabs , searching, fragments etc ?</w:t>
+      </w:r>
+    </w:p>
+    <w:p>
+      <w:pPr>
+        <w:spacing w:line="259" w:lineRule="auto"/>
+        <w:jc w:val="left"/>
+        <w:rPr>
+          <w:rFonts w:cs="Times New Roman"/>
+          <w:szCs w:val="20"/>
+        </w:rPr>
+      </w:pPr>
+      <w:r>
+        <w:rPr>
+          <w:rFonts w:cs="Times New Roman"/>
+          <w:szCs w:val="20"/>
+        </w:rPr>
+        <w:t>Conclusion</w:t>
+      </w:r>
+    </w:p>
+    <w:p/>
+    <w:p/>
+    <w:p>
+      <w:pPr>
+        <w:rPr>
+          <w:b/>
+        </w:rPr>
+      </w:pPr>
+      <w:r>
+        <w:rPr>
+          <w:b/>
+        </w:rPr>
+        <w:t>Final product</w:t>
+      </w:r>
+    </w:p>
+    <w:p>
+      <w:r>
+        <w:t xml:space="preserve">The final product is an android application. The application has 4 tabs at the top of the application which represent glossary, expert system, video and settings. </w:t>
+      </w:r>
+    </w:p>
+    <w:p>
+      <w:r>
+        <w:t>Within the glossary tab is a fragment where you can search a disease or view diseases by type. If you search a disease it will return all diseases relating to the name in a listview and then if you click on the item it takes you to an information page about this disease. If you search by type it will take you to a gridview of images from certain leaf disease</w:t>
+      </w:r>
+      <w:r>
+        <w:t>s and then if you click on the image it will also take you to the further information page.</w:t>
+      </w:r>
+    </w:p>
+    <w:p>
+      <w:pPr>
+        <w:rPr>
+          <w:rFonts w:cs="Times New Roman"/>
+          <w:szCs w:val="20"/>
+        </w:rPr>
+      </w:pPr>
+      <w:r>
+        <w:t xml:space="preserve">The further information page displays information about the disease and a slideshow showing images </w:t>
+      </w:r>
+    </w:p>
+    <w:p>
+      <w:pPr>
+        <w:rPr>
+          <w:rFonts w:cs="Times New Roman"/>
+          <w:szCs w:val="20"/>
+        </w:rPr>
+        <w:sectPr>
+          <w:type w:val="continuous"/>
+          <w:pgSz w:w="11906" w:h="16838"/>
+          <w:pgMar w:top="1440" w:right="1440" w:bottom="1440" w:left="1440" w:header="708" w:footer="708" w:gutter="0"/>
+          <w:cols w:num="2" w:space="708"/>
+          <w:docGrid w:linePitch="360"/>
+        </w:sectPr>
+      </w:pPr>
+    </w:p>
+    <w:p>
+      <w:r>
+        <w:lastRenderedPageBreak/>
+        <w:t>of the disease which you can click on. If you click on an image it will show you a full size version of the image which you can then pinch zoom on.</w:t>
+      </w:r>
+    </w:p>
+    <w:p>
+      <w:r>
+        <w:t>Within the expert system tab is a fragment where you can answer questions about the symptoms you have and it will diagnose the disease and then take you to the diagnosed disease’s further information page.</w:t>
+      </w:r>
+    </w:p>
+    <w:p>
+      <w:r>
+        <w:t>Within the video tab is a fragment which contains the two videos the client asked to be displayed.</w:t>
+      </w:r>
+    </w:p>
+    <w:p>
+      <w:r>
+        <w:t>Within the settings tab contains a button which enables the app to sync with the server side database.</w:t>
+      </w:r>
+    </w:p>
+    <w:p>
+      <w:r>
+        <w:t>SCREENSHOTS</w:t>
+      </w:r>
+    </w:p>
+    <w:p>
+      <w:pPr>
+        <w:rPr>
+          <w:b/>
+        </w:rPr>
+      </w:pPr>
+      <w:r>
+        <w:rPr>
+          <w:b/>
+        </w:rPr>
+        <w:t>Critical Appraisal</w:t>
+      </w:r>
+    </w:p>
+    <w:p>
+      <w:r>
+        <w:t>In terms of design decisions made over the course of the project the majority were successful. The team feel the choice of using PHP server side was good because it was easy to encode JSON with an image to send into the application which was a concern we had in the design stage. The team also feel the choice of working with Android was the best for the reasons stated during design decisions and the fact that time constraints for the project were tight and as a team be able to pick to have picked up a new technology. Our sketches from the design were also accurate in the majority of cases and generally look similar to how we envisioned the application which was good as it showed we understood the client’s needs.</w:t>
+      </w:r>
+    </w:p>
+    <w:p>
+      <w:r>
+        <w:t xml:space="preserve">In terms of implementation the team learnt a lot from our two sprints. We worked with a lot of new aspects of android we had never worked with before such as fragments, handling a large amount of images, sqlite and handling videos. In this project we needed some skills in handling compression and learnt a lot from the experience although a lot of time was wasted in the project handling memory out of bounds error and perhaps we could have benefitted from being taught about image/video handling in android before the project. Our main issue with implementation was technical hiccups like memory out of bound issues which we had to deal with which took quite a bit of </w:t>
+      </w:r>
+      <w:r>
+        <w:t>time to resolve and ate into time to build other features or work on documentation.</w:t>
+      </w:r>
+    </w:p>
+    <w:p>
+      <w:pPr>
+        <w:rPr>
+          <w:rFonts w:cs="Times New Roman"/>
+          <w:szCs w:val="20"/>
+        </w:rPr>
+      </w:pPr>
+      <w:r>
+        <w:rPr>
+          <w:rFonts w:cs="Times New Roman"/>
+          <w:szCs w:val="20"/>
+        </w:rPr>
+        <w:t xml:space="preserve">The agile method we feel was a good choice as we were able to prioritise the core features of the application for the client. Through this method we achieved all the set requirements for each sprint meaning we did not disappoint the client and reached the agreements made. Doing sprints allowed us to get feedback for core features as before our second client meeting we had completed the first sprint this enabled our application to be representative of what the client wanted. We had quite a few meeting with the client where we always acted on the feedback given to make the application </w:t>
+      </w:r>
+      <w:r>
+        <w:rPr>
+          <w:rFonts w:cs="Times New Roman"/>
+          <w:szCs w:val="20"/>
+        </w:rPr>
+        <w:lastRenderedPageBreak/>
+        <w:t xml:space="preserve">better. The team believes </w:t>
+      </w:r>
+      <w:r>
+        <w:rPr>
+          <w:rFonts w:cs="Times New Roman"/>
+          <w:szCs w:val="20"/>
+        </w:rPr>
+        <w:t>we worked well on meeting the client’s needs and the majority of feedback was always good.</w:t>
+      </w:r>
+    </w:p>
+    <w:p>
+      <w:pPr>
+        <w:rPr>
+          <w:rFonts w:cs="Times New Roman"/>
+          <w:szCs w:val="20"/>
+        </w:rPr>
+      </w:pPr>
+      <w:r>
+        <w:rPr>
+          <w:rFonts w:cs="Times New Roman"/>
+          <w:szCs w:val="20"/>
+        </w:rPr>
+        <w:t>Evaluation</w:t>
+      </w:r>
+    </w:p>
+    <w:p>
+      <w:pPr>
+        <w:rPr>
+          <w:rFonts w:cs="Times New Roman"/>
+          <w:szCs w:val="20"/>
+        </w:rPr>
+      </w:pPr>
+      <w:r>
+        <w:rPr>
+          <w:rFonts w:cs="Times New Roman"/>
+          <w:szCs w:val="20"/>
+        </w:rPr>
+        <w:t xml:space="preserve">Project management techniques such as the sprint backlog, risk assessment and minutes were all useful in understanding where the team was at, how to handle issues and what tasks still needed to be done. The team feel as though we all benefitted from these techniques. During the project we had some project management issues often with team members sometimes running late, not communicating issues they were having in development or not turning up when needed. We tried to resolve these issues as much as possible through sprint retrospectives and at group meetings or through messages on our facebook group. We tried to handle these issues as much as possible </w:t>
+      </w:r>
+      <w:r>
+        <w:rPr>
+          <w:rFonts w:cs="Times New Roman"/>
+          <w:szCs w:val="20"/>
+        </w:rPr>
+        <w:t>and voice concerns at managerial meetings if there was any.</w:t>
+      </w:r>
+    </w:p>
+    <w:p>
+      <w:pPr>
+        <w:rPr>
+          <w:rFonts w:cs="Times New Roman"/>
+          <w:szCs w:val="20"/>
+        </w:rPr>
+      </w:pPr>
+      <w:r>
+        <w:rPr>
+          <w:rFonts w:cs="Times New Roman"/>
+          <w:szCs w:val="20"/>
+        </w:rPr>
+        <w:t>Another difficulty was trying to create a fully Agile project where we had lots of documentation to develop and</w:t>
+      </w:r>
+      <w:r>
+        <w:rPr>
+          <w:rFonts w:cs="Times New Roman"/>
+          <w:szCs w:val="20"/>
+        </w:rPr>
+        <w:t xml:space="preserve"> in</w:t>
+      </w:r>
+      <w:r>
+        <w:rPr>
+          <w:rFonts w:cs="Times New Roman"/>
+          <w:szCs w:val="20"/>
+        </w:rPr>
+        <w:t xml:space="preserve"> an Agile method there really should be little documentation.</w:t>
+      </w:r>
+      <w:r>
+        <w:rPr>
+          <w:rFonts w:cs="Times New Roman"/>
+          <w:szCs w:val="20"/>
+        </w:rPr>
+        <w:t xml:space="preserve"> In Agile you also should have access to the client quite frequently and arrange meetings around your sprints this was difficult because we had pre-set times with the client which did not.</w:t>
+      </w:r>
+      <w:bookmarkStart w:id="0" w:name="_GoBack"/>
+      <w:bookmarkEnd w:id="0"/>
+    </w:p>
+    <w:p>
+      <w:pPr>
+        <w:pStyle w:val="ListParagraph"/>
+        <w:numPr>
+          <w:ilvl w:val="0"/>
+          <w:numId w:val="10"/>
+        </w:numPr>
+        <w:rPr>
+          <w:b/>
+        </w:rPr>
+      </w:pPr>
+      <w:r>
+        <w:rPr>
+          <w:b/>
+        </w:rPr>
+        <w:t>Project management challenges</w:t>
+      </w:r>
+    </w:p>
+    <w:p>
+      <w:pPr>
+        <w:pStyle w:val="ListParagraph"/>
+        <w:numPr>
+          <w:ilvl w:val="0"/>
+          <w:numId w:val="10"/>
+        </w:numPr>
+        <w:rPr>
+          <w:b/>
+        </w:rPr>
+      </w:pPr>
+      <w:r>
+        <w:rPr>
+          <w:b/>
+        </w:rPr>
+        <w:t>Client expectations</w:t>
+      </w:r>
+    </w:p>
+    <w:p>
+      <w:pPr>
+        <w:pStyle w:val="ListParagraph"/>
+        <w:numPr>
+          <w:ilvl w:val="0"/>
+          <w:numId w:val="10"/>
+        </w:numPr>
+        <w:rPr>
+          <w:b/>
+        </w:rPr>
+      </w:pPr>
+      <w:r>
+        <w:rPr>
+          <w:b/>
+        </w:rPr>
+        <w:t xml:space="preserve">Successes </w:t>
+      </w:r>
+    </w:p>
+    <w:p>
+      <w:pPr>
+        <w:pStyle w:val="ListParagraph"/>
+        <w:numPr>
+          <w:ilvl w:val="0"/>
+          <w:numId w:val="10"/>
+        </w:numPr>
+        <w:rPr>
+          <w:b/>
+        </w:rPr>
+      </w:pPr>
+      <w:r>
+        <w:rPr>
+          <w:b/>
+        </w:rPr>
+        <w:t>Issues</w:t>
+      </w:r>
+    </w:p>
+    <w:p>
+      <w:pPr>
+        <w:pStyle w:val="ListParagraph"/>
+        <w:numPr>
+          <w:ilvl w:val="0"/>
+          <w:numId w:val="10"/>
+        </w:numPr>
+        <w:rPr>
+          <w:b/>
+        </w:rPr>
+      </w:pPr>
+      <w:r>
+        <w:rPr>
+          <w:b/>
+        </w:rPr>
+        <w:t>Technique issues</w:t>
+      </w:r>
+    </w:p>
+    <w:p>
+      <w:pPr>
+        <w:pStyle w:val="ListParagraph"/>
+        <w:numPr>
+          <w:ilvl w:val="0"/>
+          <w:numId w:val="10"/>
+        </w:numPr>
+        <w:rPr>
+          <w:b/>
+        </w:rPr>
+      </w:pPr>
+      <w:r>
+        <w:rPr>
+          <w:b/>
+        </w:rPr>
+        <w:t>Lessons learnt</w:t>
+      </w:r>
+    </w:p>
+    <w:p>
+      <w:pPr>
+        <w:pStyle w:val="ListParagraph"/>
+        <w:numPr>
+          <w:ilvl w:val="0"/>
+          <w:numId w:val="10"/>
+        </w:numPr>
+        <w:rPr>
+          <w:b/>
+        </w:rPr>
+      </w:pPr>
+      <w:r>
+        <w:rPr>
+          <w:b/>
+        </w:rPr>
+        <w:t>How to improve in the future</w:t>
+      </w:r>
+    </w:p>
+    <w:p>
+      <w:pPr>
+        <w:pStyle w:val="ListParagraph"/>
+        <w:numPr>
+          <w:ilvl w:val="0"/>
+          <w:numId w:val="10"/>
+        </w:numPr>
+        <w:rPr>
+          <w:b/>
+        </w:rPr>
+      </w:pPr>
+      <w:r>
+        <w:rPr>
+          <w:b/>
+        </w:rPr>
+        <w:t>Personal development training</w:t>
+      </w:r>
+    </w:p>
+    <w:p>
+      <w:pPr>
+        <w:pStyle w:val="ListParagraph"/>
+        <w:numPr>
+          <w:ilvl w:val="0"/>
+          <w:numId w:val="10"/>
+        </w:numPr>
+        <w:rPr>
+          <w:b/>
+        </w:rPr>
+      </w:pPr>
+      <w:r>
+        <w:rPr>
+          <w:b/>
+        </w:rPr>
+        <w:t>Team experience + technological improvement</w:t>
+      </w:r>
+    </w:p>
+    <w:p>
+      <w:pPr>
+        <w:pStyle w:val="ListParagraph"/>
+        <w:numPr>
+          <w:ilvl w:val="0"/>
+          <w:numId w:val="10"/>
+        </w:numPr>
+        <w:rPr>
+          <w:b/>
+        </w:rPr>
+      </w:pPr>
+      <w:r>
+        <w:rPr>
+          <w:b/>
+        </w:rPr>
+        <w:t>James Hutton Institute experience</w:t>
+      </w:r>
+    </w:p>
+    <w:p>
+      <w:pPr>
+        <w:rPr>
+          <w:b/>
+        </w:rPr>
+      </w:pPr>
+    </w:p>
+    <w:p>
+      <w:pPr>
+        <w:rPr>
+          <w:b/>
+        </w:rPr>
+      </w:pPr>
+      <w:r>
+        <w:rPr>
+          <w:b/>
+        </w:rPr>
+        <w:t>Summary &amp; Conclusion</w:t>
+      </w:r>
+    </w:p>
+    <w:p>
+      <w:pPr>
+        <w:rPr>
+          <w:b/>
+        </w:rPr>
+      </w:pPr>
+      <w:r>
+        <w:rPr>
+          <w:b/>
+        </w:rPr>
+        <w:t>Future</w:t>
+      </w:r>
+    </w:p>
+    <w:p>
+      <w:pPr>
+        <w:rPr>
+          <w:b/>
+        </w:rPr>
+      </w:pPr>
+      <w:r>
+        <w:rPr>
+          <w:b/>
+        </w:rPr>
+        <w:t>References</w:t>
+      </w:r>
+    </w:p>
+    <w:p>
+      <w:pPr>
+        <w:rPr>
+          <w:b/>
+        </w:rPr>
+      </w:pPr>
+      <w:r>
+        <w:rPr>
+          <w:b/>
+        </w:rPr>
+        <w:t>Appendix</w:t>
+      </w:r>
+    </w:p>
+    <w:p>
+      <w:pPr>
+        <w:pStyle w:val="ListParagraph"/>
+        <w:numPr>
+          <w:ilvl w:val="0"/>
+          <w:numId w:val="11"/>
+        </w:numPr>
+        <w:rPr>
+          <w:b/>
+        </w:rPr>
+      </w:pPr>
+      <w:r>
+        <w:rPr>
+          <w:b/>
+        </w:rPr>
+        <w:t>Trello link</w:t>
+      </w:r>
+    </w:p>
+    <w:p>
+      <w:pPr>
+        <w:pStyle w:val="ListParagraph"/>
+        <w:numPr>
+          <w:ilvl w:val="0"/>
+          <w:numId w:val="11"/>
+        </w:numPr>
+        <w:rPr>
+          <w:b/>
+        </w:rPr>
+      </w:pPr>
+      <w:r>
+        <w:rPr>
+          <w:b/>
+        </w:rPr>
+        <w:t>Backlog</w:t>
+      </w:r>
+    </w:p>
+    <w:p>
+      <w:pPr>
+        <w:pStyle w:val="ListParagraph"/>
+        <w:numPr>
+          <w:ilvl w:val="0"/>
+          <w:numId w:val="11"/>
+        </w:numPr>
+        <w:rPr>
+          <w:b/>
+        </w:rPr>
+      </w:pPr>
+      <w:r>
+        <w:rPr>
+          <w:b/>
+        </w:rPr>
+        <w:t>Risk assessment</w:t>
+      </w:r>
+    </w:p>
+    <w:p>
+      <w:pPr>
+        <w:pStyle w:val="ListParagraph"/>
+        <w:numPr>
+          <w:ilvl w:val="0"/>
+          <w:numId w:val="11"/>
+        </w:numPr>
+        <w:rPr>
+          <w:b/>
+        </w:rPr>
+      </w:pPr>
+      <w:r>
+        <w:rPr>
+          <w:b/>
+        </w:rPr>
+        <w:t>Sketches – Database + design</w:t>
+      </w:r>
+    </w:p>
+    <w:p>
+      <w:pPr>
+        <w:pStyle w:val="ListParagraph"/>
+        <w:numPr>
+          <w:ilvl w:val="0"/>
+          <w:numId w:val="11"/>
+        </w:numPr>
+        <w:rPr>
+          <w:b/>
+        </w:rPr>
+      </w:pPr>
+      <w:r>
+        <w:rPr>
+          <w:b/>
+        </w:rPr>
+        <w:t>Requirement sketches</w:t>
+      </w:r>
+    </w:p>
+    <w:p>
+      <w:pPr>
+        <w:pStyle w:val="ListParagraph"/>
+        <w:numPr>
+          <w:ilvl w:val="0"/>
+          <w:numId w:val="11"/>
+        </w:numPr>
+        <w:rPr>
+          <w:b/>
+        </w:rPr>
+      </w:pPr>
+      <w:r>
+        <w:rPr>
+          <w:b/>
+        </w:rPr>
+        <w:t>Minutes</w:t>
+      </w:r>
+    </w:p>
+    <w:p>
+      <w:pPr>
+        <w:pStyle w:val="ListParagraph"/>
+        <w:numPr>
+          <w:ilvl w:val="0"/>
+          <w:numId w:val="11"/>
+        </w:numPr>
+        <w:rPr>
+          <w:b/>
+        </w:rPr>
+      </w:pPr>
+      <w:r>
+        <w:rPr>
+          <w:b/>
+        </w:rPr>
+        <w:t>Emails and meetings with client</w:t>
+      </w:r>
+    </w:p>
+    <w:p>
+      <w:pPr>
+        <w:pStyle w:val="ListParagraph"/>
+        <w:numPr>
+          <w:ilvl w:val="0"/>
+          <w:numId w:val="11"/>
+        </w:numPr>
+        <w:rPr>
+          <w:b/>
+        </w:rPr>
+      </w:pPr>
+      <w:r>
+        <w:rPr>
+          <w:b/>
+        </w:rPr>
+        <w:t>Pictures from James Hutton Institute</w:t>
+      </w:r>
+    </w:p>
+    <w:p>
+      <w:pPr>
+        <w:pStyle w:val="ListParagraph"/>
+        <w:numPr>
+          <w:ilvl w:val="0"/>
+          <w:numId w:val="11"/>
+        </w:numPr>
+        <w:rPr>
+          <w:b/>
+        </w:rPr>
+      </w:pPr>
+      <w:r>
+        <w:rPr>
+          <w:b/>
+        </w:rPr>
+        <w:t>Picture from personal development</w:t>
+      </w:r>
+    </w:p>
+    <w:p>
+      <w:pPr>
+        <w:pStyle w:val="ListParagraph"/>
+        <w:numPr>
+          <w:ilvl w:val="0"/>
+          <w:numId w:val="11"/>
+        </w:numPr>
+        <w:rPr>
+          <w:b/>
+        </w:rPr>
+      </w:pPr>
+      <w:r>
+        <w:rPr>
+          <w:b/>
+        </w:rPr>
+        <w:lastRenderedPageBreak/>
+        <w:t>Log book</w:t>
+      </w:r>
+    </w:p>
+    <w:p>
+      <w:pPr>
+        <w:pStyle w:val="ListParagraph"/>
+        <w:numPr>
+          <w:ilvl w:val="0"/>
+          <w:numId w:val="11"/>
+        </w:numPr>
+        <w:rPr>
+          <w:b/>
+        </w:rPr>
+      </w:pPr>
+      <w:r>
+        <w:rPr>
+          <w:b/>
+        </w:rPr>
+        <w:t>User guide - Video</w:t>
+      </w:r>
+    </w:p>
+    <w:p>
+      <w:pPr>
+        <w:rPr>
+          <w:b/>
+        </w:rPr>
+      </w:pPr>
+    </w:p>
+    <w:p>
+      <w:pPr>
+        <w:rPr>
+          <w:b/>
+        </w:rPr>
+      </w:pPr>
+      <w:r>
+        <w:rPr>
+          <w:b/>
+        </w:rPr>
+        <w:t>Binded + on disk</w:t>
+      </w:r>
+    </w:p>
+    <w:p>
+      <w:pPr>
         <w:rPr>
           <w:rFonts w:cs="Times New Roman"/>
           <w:sz w:val="32"/>
           <w:szCs w:val="32"/>
+        </w:rPr>
+      </w:pPr>
+    </w:p>
+    <w:p>
+      <w:pPr>
+        <w:rPr>
+          <w:rFonts w:cs="Times New Roman"/>
+          <w:sz w:val="32"/>
+          <w:szCs w:val="32"/>
+        </w:rPr>
+      </w:pPr>
+    </w:p>
+    <w:p>
+      <w:pPr>
+        <w:rPr>
+          <w:rFonts w:cs="Times New Roman"/>
+          <w:sz w:val="32"/>
+          <w:szCs w:val="32"/>
+        </w:rPr>
+        <w:sectPr>
+          <w:type w:val="continuous"/>
+          <w:pgSz w:w="11906" w:h="16838"/>
+          <w:pgMar w:top="1440" w:right="1440" w:bottom="1440" w:left="1440" w:header="708" w:footer="708" w:gutter="0"/>
+          <w:cols w:num="2" w:space="708"/>
+          <w:docGrid w:linePitch="360"/>
+        </w:sectPr>
+      </w:pPr>
+    </w:p>
+    <w:p>
+      <w:pPr>
+        <w:rPr>
+          <w:rFonts w:cs="Times New Roman"/>
+          <w:szCs w:val="20"/>
+        </w:rPr>
+      </w:pPr>
+    </w:p>
+    <w:p>
+      <w:pPr>
+        <w:rPr>
+          <w:rFonts w:cs="Times New Roman"/>
+          <w:szCs w:val="20"/>
         </w:rPr>
       </w:pPr>
     </w:p>
@@ -3872,7 +4459,7 @@
       <w:type w:val="continuous"/>
       <w:pgSz w:w="11906" w:h="16838"/>
       <w:pgMar w:top="1440" w:right="1440" w:bottom="1440" w:left="1440" w:header="708" w:footer="708" w:gutter="0"/>
-      <w:cols w:space="708"/>
+      <w:cols w:num="2" w:space="708"/>
       <w:docGrid w:linePitch="360"/>
     </w:sectPr>
   </w:body>
@@ -3938,7 +4525,7 @@
           <w:rPr>
             <w:noProof/>
           </w:rPr>
-          <w:t>11</w:t>
+          <w:t>12</w:t>
         </w:r>
         <w:r>
           <w:rPr>
@@ -4105,6 +4692,92 @@
     </w:lvl>
   </w:abstractNum>
   <w:abstractNum w:abstractNumId="1">
+    <w:nsid w:val="0EA87CD0"/>
+    <w:multiLevelType w:val="hybridMultilevel"/>
+    <w:tmpl w:val="012E8C12"/>
+    <w:lvl w:ilvl="0" w:tplc="0809000F">
+      <w:start w:val="1"/>
+      <w:numFmt w:val="decimal"/>
+      <w:lvlText w:val="%1."/>
+      <w:lvlJc w:val="left"/>
+      <w:pPr>
+        <w:ind w:left="768" w:hanging="360"/>
+      </w:pPr>
+    </w:lvl>
+    <w:lvl w:ilvl="1" w:tplc="08090019" w:tentative="1">
+      <w:start w:val="1"/>
+      <w:numFmt w:val="lowerLetter"/>
+      <w:lvlText w:val="%2."/>
+      <w:lvlJc w:val="left"/>
+      <w:pPr>
+        <w:ind w:left="1488" w:hanging="360"/>
+      </w:pPr>
+    </w:lvl>
+    <w:lvl w:ilvl="2" w:tplc="0809001B" w:tentative="1">
+      <w:start w:val="1"/>
+      <w:numFmt w:val="lowerRoman"/>
+      <w:lvlText w:val="%3."/>
+      <w:lvlJc w:val="right"/>
+      <w:pPr>
+        <w:ind w:left="2208" w:hanging="180"/>
+      </w:pPr>
+    </w:lvl>
+    <w:lvl w:ilvl="3" w:tplc="0809000F" w:tentative="1">
+      <w:start w:val="1"/>
+      <w:numFmt w:val="decimal"/>
+      <w:lvlText w:val="%4."/>
+      <w:lvlJc w:val="left"/>
+      <w:pPr>
+        <w:ind w:left="2928" w:hanging="360"/>
+      </w:pPr>
+    </w:lvl>
+    <w:lvl w:ilvl="4" w:tplc="08090019" w:tentative="1">
+      <w:start w:val="1"/>
+      <w:numFmt w:val="lowerLetter"/>
+      <w:lvlText w:val="%5."/>
+      <w:lvlJc w:val="left"/>
+      <w:pPr>
+        <w:ind w:left="3648" w:hanging="360"/>
+      </w:pPr>
+    </w:lvl>
+    <w:lvl w:ilvl="5" w:tplc="0809001B" w:tentative="1">
+      <w:start w:val="1"/>
+      <w:numFmt w:val="lowerRoman"/>
+      <w:lvlText w:val="%6."/>
+      <w:lvlJc w:val="right"/>
+      <w:pPr>
+        <w:ind w:left="4368" w:hanging="180"/>
+      </w:pPr>
+    </w:lvl>
+    <w:lvl w:ilvl="6" w:tplc="0809000F" w:tentative="1">
+      <w:start w:val="1"/>
+      <w:numFmt w:val="decimal"/>
+      <w:lvlText w:val="%7."/>
+      <w:lvlJc w:val="left"/>
+      <w:pPr>
+        <w:ind w:left="5088" w:hanging="360"/>
+      </w:pPr>
+    </w:lvl>
+    <w:lvl w:ilvl="7" w:tplc="08090019" w:tentative="1">
+      <w:start w:val="1"/>
+      <w:numFmt w:val="lowerLetter"/>
+      <w:lvlText w:val="%8."/>
+      <w:lvlJc w:val="left"/>
+      <w:pPr>
+        <w:ind w:left="5808" w:hanging="360"/>
+      </w:pPr>
+    </w:lvl>
+    <w:lvl w:ilvl="8" w:tplc="0809001B" w:tentative="1">
+      <w:start w:val="1"/>
+      <w:numFmt w:val="lowerRoman"/>
+      <w:lvlText w:val="%9."/>
+      <w:lvlJc w:val="right"/>
+      <w:pPr>
+        <w:ind w:left="6528" w:hanging="180"/>
+      </w:pPr>
+    </w:lvl>
+  </w:abstractNum>
+  <w:abstractNum w:abstractNumId="2">
     <w:nsid w:val="13280FEA"/>
     <w:multiLevelType w:val="hybridMultilevel"/>
     <w:tmpl w:val="6E9E3D2E"/>
@@ -4193,7 +4866,7 @@
       </w:pPr>
     </w:lvl>
   </w:abstractNum>
-  <w:abstractNum w:abstractNumId="2">
+  <w:abstractNum w:abstractNumId="3">
     <w:nsid w:val="19093384"/>
     <w:multiLevelType w:val="hybridMultilevel"/>
     <w:tmpl w:val="4D620C04"/>
@@ -4306,7 +4979,7 @@
       </w:rPr>
     </w:lvl>
   </w:abstractNum>
-  <w:abstractNum w:abstractNumId="3">
+  <w:abstractNum w:abstractNumId="4">
     <w:nsid w:val="25072767"/>
     <w:multiLevelType w:val="hybridMultilevel"/>
     <w:tmpl w:val="875448D6"/>
@@ -4316,110 +4989,110 @@
       <w:lvlText w:val=""/>
       <w:lvlJc w:val="left"/>
       <w:pPr>
+        <w:ind w:left="360" w:hanging="360"/>
+      </w:pPr>
+      <w:rPr>
+        <w:rFonts w:ascii="Symbol" w:hAnsi="Symbol" w:hint="default"/>
+      </w:rPr>
+    </w:lvl>
+    <w:lvl w:ilvl="1" w:tplc="08090003" w:tentative="1">
+      <w:start w:val="1"/>
+      <w:numFmt w:val="bullet"/>
+      <w:lvlText w:val="o"/>
+      <w:lvlJc w:val="left"/>
+      <w:pPr>
         <w:ind w:left="1080" w:hanging="360"/>
       </w:pPr>
       <w:rPr>
+        <w:rFonts w:ascii="Courier New" w:hAnsi="Courier New" w:cs="Courier New" w:hint="default"/>
+      </w:rPr>
+    </w:lvl>
+    <w:lvl w:ilvl="2" w:tplc="08090005" w:tentative="1">
+      <w:start w:val="1"/>
+      <w:numFmt w:val="bullet"/>
+      <w:lvlText w:val=""/>
+      <w:lvlJc w:val="left"/>
+      <w:pPr>
+        <w:ind w:left="1800" w:hanging="360"/>
+      </w:pPr>
+      <w:rPr>
+        <w:rFonts w:ascii="Wingdings" w:hAnsi="Wingdings" w:hint="default"/>
+      </w:rPr>
+    </w:lvl>
+    <w:lvl w:ilvl="3" w:tplc="08090001" w:tentative="1">
+      <w:start w:val="1"/>
+      <w:numFmt w:val="bullet"/>
+      <w:lvlText w:val=""/>
+      <w:lvlJc w:val="left"/>
+      <w:pPr>
+        <w:ind w:left="2520" w:hanging="360"/>
+      </w:pPr>
+      <w:rPr>
         <w:rFonts w:ascii="Symbol" w:hAnsi="Symbol" w:hint="default"/>
       </w:rPr>
     </w:lvl>
-    <w:lvl w:ilvl="1" w:tplc="08090003" w:tentative="1">
+    <w:lvl w:ilvl="4" w:tplc="08090003" w:tentative="1">
       <w:start w:val="1"/>
       <w:numFmt w:val="bullet"/>
       <w:lvlText w:val="o"/>
       <w:lvlJc w:val="left"/>
       <w:pPr>
-        <w:ind w:left="1800" w:hanging="360"/>
+        <w:ind w:left="3240" w:hanging="360"/>
       </w:pPr>
       <w:rPr>
         <w:rFonts w:ascii="Courier New" w:hAnsi="Courier New" w:cs="Courier New" w:hint="default"/>
       </w:rPr>
     </w:lvl>
-    <w:lvl w:ilvl="2" w:tplc="08090005" w:tentative="1">
+    <w:lvl w:ilvl="5" w:tplc="08090005" w:tentative="1">
       <w:start w:val="1"/>
       <w:numFmt w:val="bullet"/>
       <w:lvlText w:val=""/>
       <w:lvlJc w:val="left"/>
       <w:pPr>
-        <w:ind w:left="2520" w:hanging="360"/>
+        <w:ind w:left="3960" w:hanging="360"/>
       </w:pPr>
       <w:rPr>
         <w:rFonts w:ascii="Wingdings" w:hAnsi="Wingdings" w:hint="default"/>
       </w:rPr>
     </w:lvl>
-    <w:lvl w:ilvl="3" w:tplc="08090001" w:tentative="1">
+    <w:lvl w:ilvl="6" w:tplc="08090001" w:tentative="1">
       <w:start w:val="1"/>
       <w:numFmt w:val="bullet"/>
       <w:lvlText w:val=""/>
       <w:lvlJc w:val="left"/>
       <w:pPr>
-        <w:ind w:left="3240" w:hanging="360"/>
+        <w:ind w:left="4680" w:hanging="360"/>
       </w:pPr>
       <w:rPr>
         <w:rFonts w:ascii="Symbol" w:hAnsi="Symbol" w:hint="default"/>
       </w:rPr>
     </w:lvl>
-    <w:lvl w:ilvl="4" w:tplc="08090003" w:tentative="1">
+    <w:lvl w:ilvl="7" w:tplc="08090003" w:tentative="1">
       <w:start w:val="1"/>
       <w:numFmt w:val="bullet"/>
       <w:lvlText w:val="o"/>
       <w:lvlJc w:val="left"/>
       <w:pPr>
-        <w:ind w:left="3960" w:hanging="360"/>
+        <w:ind w:left="5400" w:hanging="360"/>
       </w:pPr>
       <w:rPr>
         <w:rFonts w:ascii="Courier New" w:hAnsi="Courier New" w:cs="Courier New" w:hint="default"/>
       </w:rPr>
     </w:lvl>
-    <w:lvl w:ilvl="5" w:tplc="08090005" w:tentative="1">
+    <w:lvl w:ilvl="8" w:tplc="08090005" w:tentative="1">
       <w:start w:val="1"/>
       <w:numFmt w:val="bullet"/>
       <w:lvlText w:val=""/>
       <w:lvlJc w:val="left"/>
       <w:pPr>
-        <w:ind w:left="4680" w:hanging="360"/>
+        <w:ind w:left="6120" w:hanging="360"/>
       </w:pPr>
       <w:rPr>
         <w:rFonts w:ascii="Wingdings" w:hAnsi="Wingdings" w:hint="default"/>
       </w:rPr>
     </w:lvl>
-    <w:lvl w:ilvl="6" w:tplc="08090001" w:tentative="1">
-      <w:start w:val="1"/>
-      <w:numFmt w:val="bullet"/>
-      <w:lvlText w:val=""/>
-      <w:lvlJc w:val="left"/>
-      <w:pPr>
-        <w:ind w:left="5400" w:hanging="360"/>
-      </w:pPr>
-      <w:rPr>
-        <w:rFonts w:ascii="Symbol" w:hAnsi="Symbol" w:hint="default"/>
-      </w:rPr>
-    </w:lvl>
-    <w:lvl w:ilvl="7" w:tplc="08090003" w:tentative="1">
-      <w:start w:val="1"/>
-      <w:numFmt w:val="bullet"/>
-      <w:lvlText w:val="o"/>
-      <w:lvlJc w:val="left"/>
-      <w:pPr>
-        <w:ind w:left="6120" w:hanging="360"/>
-      </w:pPr>
-      <w:rPr>
-        <w:rFonts w:ascii="Courier New" w:hAnsi="Courier New" w:cs="Courier New" w:hint="default"/>
-      </w:rPr>
-    </w:lvl>
-    <w:lvl w:ilvl="8" w:tplc="08090005" w:tentative="1">
-      <w:start w:val="1"/>
-      <w:numFmt w:val="bullet"/>
-      <w:lvlText w:val=""/>
-      <w:lvlJc w:val="left"/>
-      <w:pPr>
-        <w:ind w:left="6840" w:hanging="360"/>
-      </w:pPr>
-      <w:rPr>
-        <w:rFonts w:ascii="Wingdings" w:hAnsi="Wingdings" w:hint="default"/>
-      </w:rPr>
-    </w:lvl>
   </w:abstractNum>
-  <w:abstractNum w:abstractNumId="4">
+  <w:abstractNum w:abstractNumId="5">
     <w:nsid w:val="270B1A15"/>
     <w:multiLevelType w:val="hybridMultilevel"/>
     <w:tmpl w:val="5832096C"/>
@@ -4508,7 +5181,7 @@
       </w:pPr>
     </w:lvl>
   </w:abstractNum>
-  <w:abstractNum w:abstractNumId="5">
+  <w:abstractNum w:abstractNumId="6">
     <w:nsid w:val="273967F5"/>
     <w:multiLevelType w:val="hybridMultilevel"/>
     <w:tmpl w:val="ED160080"/>
@@ -4597,7 +5270,7 @@
       </w:pPr>
     </w:lvl>
   </w:abstractNum>
-  <w:abstractNum w:abstractNumId="6">
+  <w:abstractNum w:abstractNumId="7">
     <w:nsid w:val="29642D0B"/>
     <w:multiLevelType w:val="hybridMultilevel"/>
     <w:tmpl w:val="81B0B96E"/>
@@ -4683,7 +5356,7 @@
       </w:pPr>
     </w:lvl>
   </w:abstractNum>
-  <w:abstractNum w:abstractNumId="7">
+  <w:abstractNum w:abstractNumId="8">
     <w:nsid w:val="2BC42C0E"/>
     <w:multiLevelType w:val="hybridMultilevel"/>
     <w:tmpl w:val="C3A4F9D2"/>
@@ -4796,7 +5469,7 @@
       </w:rPr>
     </w:lvl>
   </w:abstractNum>
-  <w:abstractNum w:abstractNumId="8">
+  <w:abstractNum w:abstractNumId="9">
     <w:nsid w:val="32B61CBE"/>
     <w:multiLevelType w:val="hybridMultilevel"/>
     <w:tmpl w:val="D3E0C2F8"/>
@@ -4909,7 +5582,7 @@
       </w:rPr>
     </w:lvl>
   </w:abstractNum>
-  <w:abstractNum w:abstractNumId="9">
+  <w:abstractNum w:abstractNumId="10">
     <w:nsid w:val="38A66F7A"/>
     <w:multiLevelType w:val="hybridMultilevel"/>
     <w:tmpl w:val="F38E4C14"/>
@@ -5022,7 +5695,7 @@
       </w:rPr>
     </w:lvl>
   </w:abstractNum>
-  <w:abstractNum w:abstractNumId="10">
+  <w:abstractNum w:abstractNumId="11">
     <w:nsid w:val="3A033358"/>
     <w:multiLevelType w:val="hybridMultilevel"/>
     <w:tmpl w:val="35149A70"/>
@@ -5111,7 +5784,7 @@
       </w:pPr>
     </w:lvl>
   </w:abstractNum>
-  <w:abstractNum w:abstractNumId="11">
+  <w:abstractNum w:abstractNumId="12">
     <w:nsid w:val="4309054B"/>
     <w:multiLevelType w:val="hybridMultilevel"/>
     <w:tmpl w:val="6AD0490A"/>
@@ -5224,7 +5897,7 @@
       </w:rPr>
     </w:lvl>
   </w:abstractNum>
-  <w:abstractNum w:abstractNumId="12">
+  <w:abstractNum w:abstractNumId="13">
     <w:nsid w:val="4360738B"/>
     <w:multiLevelType w:val="hybridMultilevel"/>
     <w:tmpl w:val="D9AAFD3C"/>
@@ -5337,7 +6010,7 @@
       </w:rPr>
     </w:lvl>
   </w:abstractNum>
-  <w:abstractNum w:abstractNumId="13">
+  <w:abstractNum w:abstractNumId="14">
     <w:nsid w:val="5078503B"/>
     <w:multiLevelType w:val="hybridMultilevel"/>
     <w:tmpl w:val="5BECF61C"/>
@@ -5450,7 +6123,7 @@
       </w:rPr>
     </w:lvl>
   </w:abstractNum>
-  <w:abstractNum w:abstractNumId="14">
+  <w:abstractNum w:abstractNumId="15">
     <w:nsid w:val="507B325B"/>
     <w:multiLevelType w:val="hybridMultilevel"/>
     <w:tmpl w:val="1D1AC506"/>
@@ -5539,7 +6212,7 @@
       </w:pPr>
     </w:lvl>
   </w:abstractNum>
-  <w:abstractNum w:abstractNumId="15">
+  <w:abstractNum w:abstractNumId="16">
     <w:nsid w:val="55590E8A"/>
     <w:multiLevelType w:val="hybridMultilevel"/>
     <w:tmpl w:val="DEDC3810"/>
@@ -5652,7 +6325,7 @@
       </w:rPr>
     </w:lvl>
   </w:abstractNum>
-  <w:abstractNum w:abstractNumId="16">
+  <w:abstractNum w:abstractNumId="17">
     <w:nsid w:val="56D44884"/>
     <w:multiLevelType w:val="hybridMultilevel"/>
     <w:tmpl w:val="28E647C0"/>
@@ -5741,7 +6414,7 @@
       </w:pPr>
     </w:lvl>
   </w:abstractNum>
-  <w:abstractNum w:abstractNumId="17">
+  <w:abstractNum w:abstractNumId="18">
     <w:nsid w:val="5E873EBA"/>
     <w:multiLevelType w:val="hybridMultilevel"/>
     <w:tmpl w:val="65B06992"/>
@@ -5827,7 +6500,7 @@
       </w:pPr>
     </w:lvl>
   </w:abstractNum>
-  <w:abstractNum w:abstractNumId="18">
+  <w:abstractNum w:abstractNumId="19">
     <w:nsid w:val="5FA9261E"/>
     <w:multiLevelType w:val="hybridMultilevel"/>
     <w:tmpl w:val="06869A64"/>
@@ -5940,7 +6613,7 @@
       </w:rPr>
     </w:lvl>
   </w:abstractNum>
-  <w:abstractNum w:abstractNumId="19">
+  <w:abstractNum w:abstractNumId="20">
     <w:nsid w:val="61CB6CE4"/>
     <w:multiLevelType w:val="hybridMultilevel"/>
     <w:tmpl w:val="5A668A98"/>
@@ -6053,7 +6726,7 @@
       </w:rPr>
     </w:lvl>
   </w:abstractNum>
-  <w:abstractNum w:abstractNumId="20">
+  <w:abstractNum w:abstractNumId="21">
     <w:nsid w:val="67CC5C20"/>
     <w:multiLevelType w:val="hybridMultilevel"/>
     <w:tmpl w:val="A0184CA6"/>
@@ -6142,7 +6815,7 @@
       </w:pPr>
     </w:lvl>
   </w:abstractNum>
-  <w:abstractNum w:abstractNumId="21">
+  <w:abstractNum w:abstractNumId="22">
     <w:nsid w:val="6AFF053C"/>
     <w:multiLevelType w:val="hybridMultilevel"/>
     <w:tmpl w:val="F6FCBAF6"/>
@@ -6255,7 +6928,7 @@
       </w:rPr>
     </w:lvl>
   </w:abstractNum>
-  <w:abstractNum w:abstractNumId="22">
+  <w:abstractNum w:abstractNumId="23">
     <w:nsid w:val="6D495E30"/>
     <w:multiLevelType w:val="hybridMultilevel"/>
     <w:tmpl w:val="4610567E"/>
@@ -6368,7 +7041,7 @@
       </w:rPr>
     </w:lvl>
   </w:abstractNum>
-  <w:abstractNum w:abstractNumId="23">
+  <w:abstractNum w:abstractNumId="24">
     <w:nsid w:val="7CCA2ACB"/>
     <w:multiLevelType w:val="hybridMultilevel"/>
     <w:tmpl w:val="F65A87AC"/>
@@ -6482,76 +7155,79 @@
     </w:lvl>
   </w:abstractNum>
   <w:num w:numId="1">
+    <w:abstractNumId w:val="5"/>
+  </w:num>
+  <w:num w:numId="2">
+    <w:abstractNumId w:val="15"/>
+  </w:num>
+  <w:num w:numId="3">
+    <w:abstractNumId w:val="22"/>
+  </w:num>
+  <w:num w:numId="4">
+    <w:abstractNumId w:val="19"/>
+  </w:num>
+  <w:num w:numId="5">
+    <w:abstractNumId w:val="10"/>
+  </w:num>
+  <w:num w:numId="6">
+    <w:abstractNumId w:val="3"/>
+  </w:num>
+  <w:num w:numId="7">
+    <w:abstractNumId w:val="12"/>
+  </w:num>
+  <w:num w:numId="8">
+    <w:abstractNumId w:val="20"/>
+  </w:num>
+  <w:num w:numId="9">
+    <w:abstractNumId w:val="16"/>
+  </w:num>
+  <w:num w:numId="10">
     <w:abstractNumId w:val="4"/>
   </w:num>
-  <w:num w:numId="2">
+  <w:num w:numId="11">
     <w:abstractNumId w:val="14"/>
   </w:num>
-  <w:num w:numId="3">
-    <w:abstractNumId w:val="21"/>
+  <w:num w:numId="12">
+    <w:abstractNumId w:val="11"/>
   </w:num>
-  <w:num w:numId="4">
+  <w:num w:numId="13">
     <w:abstractNumId w:val="18"/>
   </w:num>
-  <w:num w:numId="5">
-    <w:abstractNumId w:val="9"/>
-  </w:num>
-  <w:num w:numId="6">
-    <w:abstractNumId w:val="2"/>
-  </w:num>
-  <w:num w:numId="7">
-    <w:abstractNumId w:val="11"/>
-  </w:num>
-  <w:num w:numId="8">
-    <w:abstractNumId w:val="19"/>
-  </w:num>
-  <w:num w:numId="9">
-    <w:abstractNumId w:val="15"/>
-  </w:num>
-  <w:num w:numId="10">
-    <w:abstractNumId w:val="3"/>
-  </w:num>
-  <w:num w:numId="11">
-    <w:abstractNumId w:val="13"/>
-  </w:num>
-  <w:num w:numId="12">
-    <w:abstractNumId w:val="10"/>
-  </w:num>
-  <w:num w:numId="13">
-    <w:abstractNumId w:val="17"/>
-  </w:num>
   <w:num w:numId="14">
-    <w:abstractNumId w:val="6"/>
+    <w:abstractNumId w:val="7"/>
   </w:num>
   <w:num w:numId="15">
     <w:abstractNumId w:val="0"/>
   </w:num>
   <w:num w:numId="16">
-    <w:abstractNumId w:val="20"/>
+    <w:abstractNumId w:val="21"/>
   </w:num>
   <w:num w:numId="17">
-    <w:abstractNumId w:val="5"/>
+    <w:abstractNumId w:val="6"/>
   </w:num>
   <w:num w:numId="18">
+    <w:abstractNumId w:val="9"/>
+  </w:num>
+  <w:num w:numId="19">
+    <w:abstractNumId w:val="24"/>
+  </w:num>
+  <w:num w:numId="20">
+    <w:abstractNumId w:val="13"/>
+  </w:num>
+  <w:num w:numId="21">
+    <w:abstractNumId w:val="17"/>
+  </w:num>
+  <w:num w:numId="22">
+    <w:abstractNumId w:val="2"/>
+  </w:num>
+  <w:num w:numId="23">
     <w:abstractNumId w:val="8"/>
   </w:num>
-  <w:num w:numId="19">
+  <w:num w:numId="24">
     <w:abstractNumId w:val="23"/>
   </w:num>
-  <w:num w:numId="20">
-    <w:abstractNumId w:val="12"/>
-  </w:num>
-  <w:num w:numId="21">
-    <w:abstractNumId w:val="16"/>
-  </w:num>
-  <w:num w:numId="22">
+  <w:num w:numId="25">
     <w:abstractNumId w:val="1"/>
-  </w:num>
-  <w:num w:numId="23">
-    <w:abstractNumId w:val="7"/>
-  </w:num>
-  <w:num w:numId="24">
-    <w:abstractNumId w:val="22"/>
   </w:num>
 </w:numbering>
 </file>
@@ -7480,7 +8156,7 @@
 </file>
 
 <file path=customXml/itemProps1.xml><?xml version="1.0" encoding="utf-8"?>
-<ds:datastoreItem xmlns:ds="http://schemas.openxmlformats.org/officeDocument/2006/customXml" ds:itemID="{8BCFA6FA-CC52-4E06-B54D-8D8F44753D27}">
+<ds:datastoreItem xmlns:ds="http://schemas.openxmlformats.org/officeDocument/2006/customXml" ds:itemID="{4A78D504-E63B-4BCD-870C-5E13DB32BEBA}">
   <ds:schemaRefs>
     <ds:schemaRef ds:uri="http://schemas.openxmlformats.org/officeDocument/2006/bibliography"/>
   </ds:schemaRefs>

--- a/Report/Industrial Team Project Report.docx
+++ b/Report/Industrial Team Project Report.docx
@@ -3726,7 +3726,13 @@
     </w:p>
     <w:p>
       <w:r>
-        <w:t xml:space="preserve">The final product is an android application. The application has 4 tabs at the top of the application which represent glossary, expert system, video and settings. </w:t>
+        <w:t>The final product is an android application</w:t>
+      </w:r>
+      <w:r>
+        <w:t xml:space="preserve"> and a website</w:t>
+      </w:r>
+      <w:r>
+        <w:t xml:space="preserve">. The application has 4 tabs at the top of the application which represent glossary, expert system, video and settings. </w:t>
       </w:r>
     </w:p>
     <w:p>
@@ -3790,143 +3796,49 @@
       </w:r>
     </w:p>
     <w:p>
-      <w:pPr>
-        <w:rPr>
-          <w:b/>
-        </w:rPr>
-      </w:pPr>
-      <w:r>
-        <w:rPr>
-          <w:b/>
-        </w:rPr>
-        <w:t>Critical Appraisal</w:t>
-      </w:r>
-    </w:p>
-    <w:p>
-      <w:r>
-        <w:t>In terms of design decisions made over the course of the project the majority were successful. The team feel the choice of using PHP server side was good because it was easy to encode JSON with an image to send into the application which was a concern we had in the design stage. The team also feel the choice of working with Android was the best for the reasons stated during design decisions and the fact that time constraints for the project were tight and as a team be able to pick to have picked up a new technology. Our sketches from the design were also accurate in the majority of cases and generally look similar to how we envisioned the application which was good as it showed we understood the client’s needs.</w:t>
-      </w:r>
-    </w:p>
-    <w:p>
-      <w:r>
-        <w:t xml:space="preserve">In terms of implementation the team learnt a lot from our two sprints. We worked with a lot of new aspects of android we had never worked with before such as fragments, handling a large amount of images, sqlite and handling videos. In this project we needed some skills in handling compression and learnt a lot from the experience although a lot of time was wasted in the project handling memory out of bounds error and perhaps we could have benefitted from being taught about image/video handling in android before the project. Our main issue with implementation was technical hiccups like memory out of bound issues which we had to deal with which took quite a bit of </w:t>
-      </w:r>
-      <w:r>
-        <w:t>time to resolve and ate into time to build other features or work on documentation.</w:t>
-      </w:r>
-    </w:p>
-    <w:p>
-      <w:pPr>
-        <w:rPr>
-          <w:rFonts w:cs="Times New Roman"/>
-          <w:szCs w:val="20"/>
-        </w:rPr>
-      </w:pPr>
-      <w:r>
-        <w:rPr>
-          <w:rFonts w:cs="Times New Roman"/>
-          <w:szCs w:val="20"/>
-        </w:rPr>
-        <w:t xml:space="preserve">The agile method we feel was a good choice as we were able to prioritise the core features of the application for the client. Through this method we achieved all the set requirements for each sprint meaning we did not disappoint the client and reached the agreements made. Doing sprints allowed us to get feedback for core features as before our second client meeting we had completed the first sprint this enabled our application to be representative of what the client wanted. We had quite a few meeting with the client where we always acted on the feedback given to make the application </w:t>
-      </w:r>
-      <w:r>
-        <w:rPr>
-          <w:rFonts w:cs="Times New Roman"/>
-          <w:szCs w:val="20"/>
-        </w:rPr>
-        <w:lastRenderedPageBreak/>
-        <w:t xml:space="preserve">better. The team believes </w:t>
-      </w:r>
-      <w:r>
-        <w:rPr>
-          <w:rFonts w:cs="Times New Roman"/>
-          <w:szCs w:val="20"/>
-        </w:rPr>
-        <w:t>we worked well on meeting the client’s needs and the majority of feedback was always good.</w:t>
-      </w:r>
-    </w:p>
-    <w:p>
-      <w:pPr>
-        <w:rPr>
-          <w:rFonts w:cs="Times New Roman"/>
-          <w:szCs w:val="20"/>
-        </w:rPr>
-      </w:pPr>
-      <w:r>
-        <w:rPr>
-          <w:rFonts w:cs="Times New Roman"/>
-          <w:szCs w:val="20"/>
-        </w:rPr>
-        <w:t>Evaluation</w:t>
-      </w:r>
-    </w:p>
-    <w:p>
-      <w:pPr>
-        <w:rPr>
-          <w:rFonts w:cs="Times New Roman"/>
-          <w:szCs w:val="20"/>
-        </w:rPr>
-      </w:pPr>
-      <w:r>
-        <w:rPr>
-          <w:rFonts w:cs="Times New Roman"/>
-          <w:szCs w:val="20"/>
-        </w:rPr>
-        <w:t xml:space="preserve">Project management techniques such as the sprint backlog, risk assessment and minutes were all useful in understanding where the team was at, how to handle issues and what tasks still needed to be done. The team feel as though we all benefitted from these techniques. During the project we had some project management issues often with team members sometimes running late, not communicating issues they were having in development or not turning up when needed. We tried to resolve these issues as much as possible through sprint retrospectives and at group meetings or through messages on our facebook group. We tried to handle these issues as much as possible </w:t>
-      </w:r>
-      <w:r>
-        <w:rPr>
-          <w:rFonts w:cs="Times New Roman"/>
-          <w:szCs w:val="20"/>
-        </w:rPr>
-        <w:t>and voice concerns at managerial meetings if there was any.</w:t>
-      </w:r>
-    </w:p>
-    <w:p>
-      <w:pPr>
-        <w:rPr>
-          <w:rFonts w:cs="Times New Roman"/>
-          <w:szCs w:val="20"/>
-        </w:rPr>
-      </w:pPr>
-      <w:r>
-        <w:rPr>
-          <w:rFonts w:cs="Times New Roman"/>
-          <w:szCs w:val="20"/>
-        </w:rPr>
-        <w:t>Another difficulty was trying to create a fully Agile project where we had lots of documentation to develop and</w:t>
-      </w:r>
-      <w:r>
-        <w:rPr>
-          <w:rFonts w:cs="Times New Roman"/>
-          <w:szCs w:val="20"/>
-        </w:rPr>
-        <w:t xml:space="preserve"> in</w:t>
-      </w:r>
-      <w:r>
-        <w:rPr>
-          <w:rFonts w:cs="Times New Roman"/>
-          <w:szCs w:val="20"/>
-        </w:rPr>
-        <w:t xml:space="preserve"> an Agile method there really should be little documentation.</w:t>
-      </w:r>
-      <w:r>
-        <w:rPr>
-          <w:rFonts w:cs="Times New Roman"/>
-          <w:szCs w:val="20"/>
-        </w:rPr>
-        <w:t xml:space="preserve"> In Agile you also should have access to the client quite frequently and arrange meetings around your sprints this was difficult because we had pre-set times with the client which did not.</w:t>
+      <w:r>
+        <w:t xml:space="preserve">The website is stored at this location </w:t>
+      </w:r>
+      <w:hyperlink r:id="rId18" w:history="1">
+        <w:r>
+          <w:rPr>
+            <w:rStyle w:val="Hyperlink"/>
+          </w:rPr>
+          <w:t>https://zeno.computing.dundee.ac.uk/2014-projects/team1/admin_portal/admin.php</w:t>
+        </w:r>
+      </w:hyperlink>
+      <w:r>
+        <w:t xml:space="preserve"> and the login for the application is username: </w:t>
+      </w:r>
+      <w:hyperlink r:id="rId19" w:history="1">
+        <w:r>
+          <w:rPr>
+            <w:rStyle w:val="Hyperlink"/>
+          </w:rPr>
+          <w:t>admn@aol.co.uk</w:t>
+        </w:r>
+      </w:hyperlink>
+      <w:r>
+        <w:t xml:space="preserve"> and the password is pass.</w:t>
+      </w:r>
+    </w:p>
+    <w:p>
+      <w:r>
+        <w:t>Once you have passed the login page you can view the current data in the database. The user can select one of the rows of data and it will take you to a detailed view of the data. At this point you can edit the data you are viewing and update it. Then when the user presses sync in the android app they should then have the updated data.</w:t>
+      </w:r>
+    </w:p>
+    <w:p>
+      <w:r>
+        <w:t>You can also insert new data by going back to the view page and on the left hand side pressing insert new data which will give</w:t>
+      </w:r>
+      <w:r>
+        <w:t xml:space="preserve"> an area to insert new data into the application and again when you press sync in the application you will retrieve the new information.</w:t>
       </w:r>
       <w:bookmarkStart w:id="0" w:name="_GoBack"/>
       <w:bookmarkEnd w:id="0"/>
     </w:p>
     <w:p>
       <w:pPr>
-        <w:pStyle w:val="ListParagraph"/>
-        <w:numPr>
-          <w:ilvl w:val="0"/>
-          <w:numId w:val="10"/>
-        </w:numPr>
         <w:rPr>
           <w:b/>
         </w:rPr>
@@ -3935,200 +3847,245 @@
         <w:rPr>
           <w:b/>
         </w:rPr>
-        <w:t>Project management challenges</w:t>
-      </w:r>
-    </w:p>
-    <w:p>
-      <w:pPr>
-        <w:pStyle w:val="ListParagraph"/>
-        <w:numPr>
-          <w:ilvl w:val="0"/>
-          <w:numId w:val="10"/>
-        </w:numPr>
+        <w:t>Critical Appraisal</w:t>
+      </w:r>
+    </w:p>
+    <w:p>
+      <w:r>
+        <w:t>In terms of design decisions made over the course of the project the majority were successful. The team feel the choice of using PHP server side was good because it was easy to encode JSON with an image to send into the application which was a concern we had in the design stage. The team also feel the choice of working with Android was the best for the reasons stated during design decisions and the fact that time constraints for the project were tight and as a team be able to pick to have picked up a new technology. Our sketches from the design were also accurate in the majority of cases and generally look similar to how we envisioned the application which was good as it showed we understood the client’s needs.</w:t>
+      </w:r>
+    </w:p>
+    <w:p>
+      <w:r>
+        <w:t>In terms of implementation the team learnt a lot from our two sprints. We worked with a lot of new aspects of android we had never worked with before such as fragments, handling a large amount of images</w:t>
+      </w:r>
+      <w:r>
+        <w:t>, sqlite and handling videos. Although we learnt a lot from using these new techniques for</w:t>
+      </w:r>
+      <w:r>
+        <w:t xml:space="preserve"> this project we needed some skills in handling compression and </w:t>
+      </w:r>
+      <w:r>
+        <w:lastRenderedPageBreak/>
+        <w:t>learnt a lot from the experience although a lot of time was wasted in the project handling memory out of bounds error and perhaps we could have benefitted from being taught about image/video handling in android before the project. Our main issue with implementation was technical hiccups like memory out of bound issues which we had to deal with which took quite a bit of time to resolve and ate into time to build other features or work on documentation.</w:t>
+      </w:r>
+    </w:p>
+    <w:p>
+      <w:pPr>
+        <w:rPr>
+          <w:rFonts w:cs="Times New Roman"/>
+          <w:szCs w:val="20"/>
+        </w:rPr>
+      </w:pPr>
+      <w:r>
+        <w:rPr>
+          <w:rFonts w:cs="Times New Roman"/>
+          <w:szCs w:val="20"/>
+        </w:rPr>
+        <w:t>The agile method we feel was a good choice</w:t>
+      </w:r>
+      <w:r>
+        <w:rPr>
+          <w:rFonts w:cs="Times New Roman"/>
+          <w:szCs w:val="20"/>
+        </w:rPr>
+        <w:t xml:space="preserve"> to use</w:t>
+      </w:r>
+      <w:r>
+        <w:rPr>
+          <w:rFonts w:cs="Times New Roman"/>
+          <w:szCs w:val="20"/>
+        </w:rPr>
+        <w:t xml:space="preserve"> as we were able to prioritise the core features of the application for the client. Through this method we achieved all the set requirements for each sprint meaning we did not disappoint the client and reached the agreements made. Doing sprints allowed us to get feedback for core features as before our second client meeting we had completed the first sprint this enabled our application to be representative of what the client wanted. We had quite a few meeting with the client where we always acted on the feedback given to make the application better. The team believes we worked well on meeting the client’s needs and the majority of feedback was always good.</w:t>
+      </w:r>
+    </w:p>
+    <w:p>
+      <w:pPr>
+        <w:rPr>
+          <w:rFonts w:cs="Times New Roman"/>
+          <w:szCs w:val="20"/>
+        </w:rPr>
+      </w:pPr>
+      <w:r>
+        <w:rPr>
+          <w:rFonts w:cs="Times New Roman"/>
+          <w:szCs w:val="20"/>
+        </w:rPr>
+        <w:t>Evaluation</w:t>
+      </w:r>
+    </w:p>
+    <w:p>
+      <w:pPr>
+        <w:rPr>
+          <w:rFonts w:cs="Times New Roman"/>
+          <w:szCs w:val="20"/>
+        </w:rPr>
+      </w:pPr>
+      <w:r>
+        <w:rPr>
+          <w:rFonts w:cs="Times New Roman"/>
+          <w:szCs w:val="20"/>
+        </w:rPr>
+        <w:t xml:space="preserve">Project management techniques such as the sprint backlog, risk assessment and minutes were all useful in understanding where the team was at, how to handle issues and what tasks still needed to be done. The team feel as though we all benefitted from these techniques. During the project we had some project management issues often with team members sometimes running late, not communicating issues they were having in development or not turning up when needed. We tried to resolve these issues as much as possible through sprint retrospectives and at group meetings or through messages on our facebook group. We tried to handle these issues as much as possible </w:t>
+      </w:r>
+      <w:r>
+        <w:rPr>
+          <w:rFonts w:cs="Times New Roman"/>
+          <w:szCs w:val="20"/>
+        </w:rPr>
+        <w:t>and voice concerns at managerial meetings if there was any.</w:t>
+      </w:r>
+    </w:p>
+    <w:p>
+      <w:pPr>
+        <w:rPr>
+          <w:rFonts w:cs="Times New Roman"/>
+          <w:szCs w:val="20"/>
+        </w:rPr>
+      </w:pPr>
+      <w:r>
+        <w:rPr>
+          <w:rFonts w:cs="Times New Roman"/>
+          <w:szCs w:val="20"/>
+        </w:rPr>
+        <w:t xml:space="preserve">A challenge within the product </w:t>
+      </w:r>
+      <w:r>
+        <w:rPr>
+          <w:rFonts w:cs="Times New Roman"/>
+          <w:szCs w:val="20"/>
+        </w:rPr>
+        <w:t>was trying to create a fully Agile project where we had lots of documentation to develop and</w:t>
+      </w:r>
+      <w:r>
+        <w:rPr>
+          <w:rFonts w:cs="Times New Roman"/>
+          <w:szCs w:val="20"/>
+        </w:rPr>
+        <w:t xml:space="preserve"> in</w:t>
+      </w:r>
+      <w:r>
+        <w:rPr>
+          <w:rFonts w:cs="Times New Roman"/>
+          <w:szCs w:val="20"/>
+        </w:rPr>
+        <w:t xml:space="preserve"> an Agile method there really should be little documentation.</w:t>
+      </w:r>
+      <w:r>
+        <w:rPr>
+          <w:rFonts w:cs="Times New Roman"/>
+          <w:szCs w:val="20"/>
+        </w:rPr>
+        <w:t xml:space="preserve"> In Agile you also should have access to the client quite frequently and arrange meetings around your sprints this was difficult because we had pre-set times with th</w:t>
+      </w:r>
+      <w:r>
+        <w:rPr>
+          <w:rFonts w:cs="Times New Roman"/>
+          <w:szCs w:val="20"/>
+        </w:rPr>
+        <w:t xml:space="preserve">e client which did not always work with the way we organised the sprint. The time for the project did not work well with the way Agile projects should be organised which meant the style of </w:t>
+      </w:r>
+      <w:r>
+        <w:rPr>
+          <w:rFonts w:cs="Times New Roman"/>
+          <w:szCs w:val="20"/>
+        </w:rPr>
+        <w:t>doing Agile had to be changed slightly.</w:t>
+      </w:r>
+    </w:p>
+    <w:p>
+      <w:pPr>
+        <w:rPr>
+          <w:rFonts w:cs="Times New Roman"/>
+          <w:szCs w:val="20"/>
+        </w:rPr>
+      </w:pPr>
+      <w:r>
+        <w:rPr>
+          <w:rFonts w:cs="Times New Roman"/>
+          <w:szCs w:val="20"/>
+        </w:rPr>
+        <w:t xml:space="preserve">As a team we learnt the difficulties in a project when you do not always have the client close by and you need to produce something within a short time period especially if you are using the Agile method. Although this has been a challenge it has given us </w:t>
+      </w:r>
+      <w:r>
+        <w:rPr>
+          <w:rFonts w:cs="Times New Roman"/>
+          <w:szCs w:val="20"/>
+        </w:rPr>
+        <w:lastRenderedPageBreak/>
+        <w:t xml:space="preserve">industrial experience of what it might be like within an industry environment. </w:t>
+      </w:r>
+    </w:p>
+    <w:p>
+      <w:pPr>
         <w:rPr>
           <w:b/>
         </w:rPr>
       </w:pPr>
       <w:r>
         <w:rPr>
+          <w:rFonts w:cs="Times New Roman"/>
+          <w:szCs w:val="20"/>
+        </w:rPr>
+        <w:t xml:space="preserve">Due to the short time constraints in the project you do not have much time to plan the project before you need to start implementing. Over the course of the project the team came up with other solutions for the application in terms of database design or image storing which we didn’t have time to implement but would have been interesting to explore. Although we have created a solution which we believe works well, works offline and is scalable. In some aspects of the application there could be possible improvement or re-design due to more knowledge gained throughout the project. For example it was challenging to designing a database for the project when we didn’t understand much about the topic and didn’t have the best understanding of how the application would all work together especially with the website. When it got to the final week and we had spoken to the client more and had the website </w:t>
+      </w:r>
+    </w:p>
+    <w:p>
+      <w:pPr>
+        <w:rPr>
+          <w:rFonts w:cs="Times New Roman"/>
+          <w:szCs w:val="20"/>
+        </w:rPr>
+      </w:pPr>
+      <w:r>
+        <w:rPr>
+          <w:rFonts w:cs="Times New Roman"/>
+          <w:szCs w:val="20"/>
+        </w:rPr>
+        <w:t>built we realised we could have probably designed the database better. Perhaps if we had more time with the client and more time on the project we would have recognised the solutions earlier. Although if the team continued to develop the project these solutions could also be implemented then.</w:t>
+      </w:r>
+    </w:p>
+    <w:p>
+      <w:pPr>
+        <w:rPr>
           <w:b/>
         </w:rPr>
-        <w:t>Client expectations</w:t>
-      </w:r>
-    </w:p>
-    <w:p>
-      <w:pPr>
-        <w:pStyle w:val="ListParagraph"/>
-        <w:numPr>
-          <w:ilvl w:val="0"/>
-          <w:numId w:val="10"/>
-        </w:numPr>
+      </w:pPr>
+      <w:r>
         <w:rPr>
           <w:b/>
         </w:rPr>
-      </w:pPr>
-      <w:r>
-        <w:rPr>
+        <w:t>Summary &amp; Conclusion</w:t>
+      </w:r>
+    </w:p>
+    <w:p>
+      <w:pPr>
+        <w:rPr>
+          <w:rFonts w:cs="Times New Roman"/>
+          <w:szCs w:val="20"/>
+        </w:rPr>
+      </w:pPr>
+      <w:r>
+        <w:rPr>
+          <w:rFonts w:cs="Times New Roman"/>
+          <w:szCs w:val="20"/>
+        </w:rPr>
+        <w:t>Overall we believe the project to have been a success we gained a lot of new skills, met the clients requirements set for both sprints and gained strong feedback on the current application. The project has given us a realistic understanding of what it is like to work in an industry environment where you may not have access to a client and when your team is random with a mix of different abilities. The lessons learnt and skills taken away from this project will benefit the team members greatly for future team projects. We believe participating in a project has given us invaluable experience of what it is like work in an industry environment and has benefitted the team significantly.</w:t>
+      </w:r>
+    </w:p>
+    <w:p>
+      <w:pPr>
+        <w:rPr>
+          <w:rFonts w:cs="Times New Roman"/>
           <w:b/>
-        </w:rPr>
-        <w:t xml:space="preserve">Successes </w:t>
-      </w:r>
-    </w:p>
-    <w:p>
-      <w:pPr>
-        <w:pStyle w:val="ListParagraph"/>
-        <w:numPr>
-          <w:ilvl w:val="0"/>
-          <w:numId w:val="10"/>
-        </w:numPr>
-        <w:rPr>
+          <w:szCs w:val="20"/>
+        </w:rPr>
+      </w:pPr>
+      <w:r>
+        <w:rPr>
+          <w:rFonts w:cs="Times New Roman"/>
           <w:b/>
-        </w:rPr>
-      </w:pPr>
-      <w:r>
-        <w:rPr>
-          <w:b/>
-        </w:rPr>
-        <w:t>Issues</w:t>
-      </w:r>
-    </w:p>
-    <w:p>
-      <w:pPr>
-        <w:pStyle w:val="ListParagraph"/>
-        <w:numPr>
-          <w:ilvl w:val="0"/>
-          <w:numId w:val="10"/>
-        </w:numPr>
-        <w:rPr>
-          <w:b/>
-        </w:rPr>
-      </w:pPr>
-      <w:r>
-        <w:rPr>
-          <w:b/>
-        </w:rPr>
-        <w:t>Technique issues</w:t>
-      </w:r>
-    </w:p>
-    <w:p>
-      <w:pPr>
-        <w:pStyle w:val="ListParagraph"/>
-        <w:numPr>
-          <w:ilvl w:val="0"/>
-          <w:numId w:val="10"/>
-        </w:numPr>
-        <w:rPr>
-          <w:b/>
-        </w:rPr>
-      </w:pPr>
-      <w:r>
-        <w:rPr>
-          <w:b/>
-        </w:rPr>
-        <w:t>Lessons learnt</w:t>
-      </w:r>
-    </w:p>
-    <w:p>
-      <w:pPr>
-        <w:pStyle w:val="ListParagraph"/>
-        <w:numPr>
-          <w:ilvl w:val="0"/>
-          <w:numId w:val="10"/>
-        </w:numPr>
-        <w:rPr>
-          <w:b/>
-        </w:rPr>
-      </w:pPr>
-      <w:r>
-        <w:rPr>
-          <w:b/>
-        </w:rPr>
-        <w:t>How to improve in the future</w:t>
-      </w:r>
-    </w:p>
-    <w:p>
-      <w:pPr>
-        <w:pStyle w:val="ListParagraph"/>
-        <w:numPr>
-          <w:ilvl w:val="0"/>
-          <w:numId w:val="10"/>
-        </w:numPr>
-        <w:rPr>
-          <w:b/>
-        </w:rPr>
-      </w:pPr>
-      <w:r>
-        <w:rPr>
-          <w:b/>
-        </w:rPr>
-        <w:t>Personal development training</w:t>
-      </w:r>
-    </w:p>
-    <w:p>
-      <w:pPr>
-        <w:pStyle w:val="ListParagraph"/>
-        <w:numPr>
-          <w:ilvl w:val="0"/>
-          <w:numId w:val="10"/>
-        </w:numPr>
-        <w:rPr>
-          <w:b/>
-        </w:rPr>
-      </w:pPr>
-      <w:r>
-        <w:rPr>
-          <w:b/>
-        </w:rPr>
-        <w:t>Team experience + technological improvement</w:t>
-      </w:r>
-    </w:p>
-    <w:p>
-      <w:pPr>
-        <w:pStyle w:val="ListParagraph"/>
-        <w:numPr>
-          <w:ilvl w:val="0"/>
-          <w:numId w:val="10"/>
-        </w:numPr>
-        <w:rPr>
-          <w:b/>
-        </w:rPr>
-      </w:pPr>
-      <w:r>
-        <w:rPr>
-          <w:b/>
-        </w:rPr>
-        <w:t>James Hutton Institute experience</w:t>
-      </w:r>
-    </w:p>
-    <w:p>
-      <w:pPr>
-        <w:rPr>
-          <w:b/>
-        </w:rPr>
-      </w:pPr>
-    </w:p>
-    <w:p>
-      <w:pPr>
-        <w:rPr>
-          <w:b/>
-        </w:rPr>
-      </w:pPr>
-      <w:r>
-        <w:rPr>
-          <w:b/>
-        </w:rPr>
-        <w:t>Summary &amp; Conclusion</w:t>
-      </w:r>
-    </w:p>
-    <w:p>
-      <w:pPr>
-        <w:rPr>
-          <w:b/>
-        </w:rPr>
-      </w:pPr>
-      <w:r>
-        <w:rPr>
-          <w:b/>
+          <w:szCs w:val="20"/>
         </w:rPr>
         <w:t>Future</w:t>
       </w:r>
@@ -4136,25 +4093,419 @@
     <w:p>
       <w:pPr>
         <w:rPr>
-          <w:b/>
-        </w:rPr>
-      </w:pPr>
-      <w:r>
-        <w:rPr>
-          <w:b/>
-        </w:rPr>
-        <w:t>References</w:t>
-      </w:r>
-    </w:p>
-    <w:p>
-      <w:pPr>
-        <w:rPr>
-          <w:b/>
-        </w:rPr>
-      </w:pPr>
-      <w:r>
-        <w:rPr>
-          <w:b/>
+          <w:rFonts w:cs="Times New Roman"/>
+          <w:szCs w:val="20"/>
+        </w:rPr>
+      </w:pPr>
+      <w:r>
+        <w:rPr>
+          <w:rFonts w:cs="Times New Roman"/>
+          <w:szCs w:val="20"/>
+        </w:rPr>
+        <w:t xml:space="preserve">On a whole we believe the application we believed is a strong product which meets the client expectations but there are several aspects of the project that if we had time we would like to improve on. For example the website we built for the application was built as a mock website to show the client how they would update/insert to the application. We would like to improve the design of the website and possibly be able to delete information from the application through the website depending on if you have the correct admin rights to do so although this would need to be discussed with the client. We feel the website could </w:t>
+      </w:r>
+      <w:r>
+        <w:rPr>
+          <w:rFonts w:cs="Times New Roman"/>
+          <w:szCs w:val="20"/>
+        </w:rPr>
+        <w:lastRenderedPageBreak/>
+        <w:t xml:space="preserve">be built upon quite a bit. Another aspect which could be improved on is the expert system currently the expert system shows images with the question which does not always match we would like to improve this but it would involve a change in database design which we did not have time for in the project. We would like to work with the client to build a better expert system as we did not have much time with the client and we built it just based on the information given. In the website/application you can insert text/images from the website to the application but in the update you can only update the text. In the future we would like to be able to update images in the application as well as view the images in the webpage. Within the application there is quite a few aspects we would like to improve on due to the short time constraints we just didn’t get everything we wanted implemented in the project. As well as improvement we also believe there is a lot to build on in the application with the aid on Professor Torrance </w:t>
+      </w:r>
+      <w:r>
+        <w:rPr>
+          <w:rFonts w:cs="Times New Roman"/>
+          <w:szCs w:val="20"/>
+        </w:rPr>
+        <w:t>and her team which we would a possibility for the future of the application.</w:t>
+      </w:r>
+    </w:p>
+    <w:sdt>
+      <w:sdtPr>
+        <w:id w:val="232980607"/>
+        <w:docPartObj>
+          <w:docPartGallery w:val="Bibliographies"/>
+          <w:docPartUnique/>
+        </w:docPartObj>
+      </w:sdtPr>
+      <w:sdtEndPr>
+        <w:rPr>
+          <w:rFonts w:ascii="Times New Roman" w:eastAsiaTheme="minorHAnsi" w:hAnsi="Times New Roman" w:cstheme="minorBidi"/>
+          <w:color w:val="auto"/>
+          <w:sz w:val="20"/>
+          <w:szCs w:val="22"/>
+          <w:lang w:val="en-GB"/>
+        </w:rPr>
+      </w:sdtEndPr>
+      <w:sdtContent>
+        <w:p>
+          <w:pPr>
+            <w:pStyle w:val="Heading1"/>
+            <w:rPr>
+              <w:rFonts w:ascii="Times New Roman" w:hAnsi="Times New Roman" w:cs="Times New Roman"/>
+              <w:b/>
+              <w:color w:val="auto"/>
+              <w:sz w:val="20"/>
+              <w:szCs w:val="20"/>
+            </w:rPr>
+          </w:pPr>
+          <w:r>
+            <w:rPr>
+              <w:rFonts w:ascii="Times New Roman" w:hAnsi="Times New Roman" w:cs="Times New Roman"/>
+              <w:b/>
+              <w:color w:val="auto"/>
+              <w:sz w:val="20"/>
+              <w:szCs w:val="20"/>
+            </w:rPr>
+            <w:t>References</w:t>
+          </w:r>
+        </w:p>
+        <w:sdt>
+          <w:sdtPr>
+            <w:id w:val="-573587230"/>
+            <w:bibliography/>
+          </w:sdtPr>
+          <w:sdtContent>
+            <w:p>
+              <w:pPr>
+                <w:pStyle w:val="Bibliography"/>
+                <w:rPr>
+                  <w:noProof/>
+                  <w:sz w:val="24"/>
+                  <w:szCs w:val="24"/>
+                  <w:lang w:val="en-US"/>
+                </w:rPr>
+              </w:pPr>
+              <w:r>
+                <w:fldChar w:fldCharType="begin"/>
+              </w:r>
+              <w:r>
+                <w:instrText xml:space="preserve"> BIBLIOGRAPHY </w:instrText>
+              </w:r>
+              <w:r>
+                <w:fldChar w:fldCharType="separate"/>
+              </w:r>
+              <w:r>
+                <w:rPr>
+                  <w:noProof/>
+                  <w:lang w:val="en-US"/>
+                </w:rPr>
+                <w:t xml:space="preserve">Airtel Malawi, n.d. </w:t>
+              </w:r>
+              <w:r>
+                <w:rPr>
+                  <w:i/>
+                  <w:iCs/>
+                  <w:noProof/>
+                  <w:lang w:val="en-US"/>
+                </w:rPr>
+                <w:t xml:space="preserve">Airtel Malawi Facebook. </w:t>
+              </w:r>
+              <w:r>
+                <w:rPr>
+                  <w:noProof/>
+                  <w:lang w:val="en-US"/>
+                </w:rPr>
+                <w:t xml:space="preserve">[Online] </w:t>
+              </w:r>
+              <w:r>
+                <w:rPr>
+                  <w:noProof/>
+                  <w:lang w:val="en-US"/>
+                </w:rPr>
+                <w:br/>
+                <w:t xml:space="preserve">Available at: </w:t>
+              </w:r>
+              <w:r>
+                <w:rPr>
+                  <w:noProof/>
+                  <w:u w:val="single"/>
+                  <w:lang w:val="en-US"/>
+                </w:rPr>
+                <w:t>https://www.facebook.com/pages/Airtel-Malawi/146777668735018</w:t>
+              </w:r>
+              <w:r>
+                <w:rPr>
+                  <w:noProof/>
+                  <w:lang w:val="en-US"/>
+                </w:rPr>
+                <w:br/>
+                <w:t>[Accessed 21 September 2014].</w:t>
+              </w:r>
+            </w:p>
+            <w:p>
+              <w:pPr>
+                <w:pStyle w:val="Bibliography"/>
+                <w:rPr>
+                  <w:noProof/>
+                  <w:lang w:val="en-US"/>
+                </w:rPr>
+              </w:pPr>
+              <w:r>
+                <w:rPr>
+                  <w:noProof/>
+                  <w:lang w:val="en-US"/>
+                </w:rPr>
+                <w:t xml:space="preserve">Airtel Malawi, n.d. </w:t>
+              </w:r>
+              <w:r>
+                <w:rPr>
+                  <w:i/>
+                  <w:iCs/>
+                  <w:noProof/>
+                  <w:lang w:val="en-US"/>
+                </w:rPr>
+                <w:t xml:space="preserve">Devices. </w:t>
+              </w:r>
+              <w:r>
+                <w:rPr>
+                  <w:noProof/>
+                  <w:lang w:val="en-US"/>
+                </w:rPr>
+                <w:t xml:space="preserve">[Online] </w:t>
+              </w:r>
+              <w:r>
+                <w:rPr>
+                  <w:noProof/>
+                  <w:lang w:val="en-US"/>
+                </w:rPr>
+                <w:br/>
+                <w:t xml:space="preserve">Available at: </w:t>
+              </w:r>
+              <w:r>
+                <w:rPr>
+                  <w:noProof/>
+                  <w:u w:val="single"/>
+                  <w:lang w:val="en-US"/>
+                </w:rPr>
+                <w:t>http://africa.airtel.com/wps/wcm/connect/africarevamp/Malawi/home/personal/devices</w:t>
+              </w:r>
+              <w:r>
+                <w:rPr>
+                  <w:noProof/>
+                  <w:lang w:val="en-US"/>
+                </w:rPr>
+                <w:br/>
+                <w:t>[Accessed 21 September 2014].</w:t>
+              </w:r>
+            </w:p>
+            <w:p>
+              <w:pPr>
+                <w:pStyle w:val="Bibliography"/>
+                <w:rPr>
+                  <w:noProof/>
+                  <w:lang w:val="en-US"/>
+                </w:rPr>
+              </w:pPr>
+              <w:r>
+                <w:rPr>
+                  <w:noProof/>
+                  <w:lang w:val="en-US"/>
+                </w:rPr>
+                <w:t xml:space="preserve">Cellular Abroad, n.d. </w:t>
+              </w:r>
+              <w:r>
+                <w:rPr>
+                  <w:i/>
+                  <w:iCs/>
+                  <w:noProof/>
+                  <w:lang w:val="en-US"/>
+                </w:rPr>
+                <w:t xml:space="preserve">SIM &amp; Cell Phone Packages For Malawi. </w:t>
+              </w:r>
+              <w:r>
+                <w:rPr>
+                  <w:noProof/>
+                  <w:lang w:val="en-US"/>
+                </w:rPr>
+                <w:t xml:space="preserve">[Online] </w:t>
+              </w:r>
+              <w:r>
+                <w:rPr>
+                  <w:noProof/>
+                  <w:lang w:val="en-US"/>
+                </w:rPr>
+                <w:br/>
+                <w:t xml:space="preserve">Available at: </w:t>
+              </w:r>
+              <w:r>
+                <w:rPr>
+                  <w:noProof/>
+                  <w:u w:val="single"/>
+                  <w:lang w:val="en-US"/>
+                </w:rPr>
+                <w:t>http://www.cellularabroad.com/packages-malawi.html</w:t>
+              </w:r>
+              <w:r>
+                <w:rPr>
+                  <w:noProof/>
+                  <w:lang w:val="en-US"/>
+                </w:rPr>
+                <w:br/>
+                <w:t>[Accessed 21 September 2014].</w:t>
+              </w:r>
+            </w:p>
+            <w:p>
+              <w:pPr>
+                <w:pStyle w:val="Bibliography"/>
+                <w:rPr>
+                  <w:noProof/>
+                  <w:lang w:val="en-US"/>
+                </w:rPr>
+              </w:pPr>
+              <w:r>
+                <w:rPr>
+                  <w:noProof/>
+                  <w:lang w:val="en-US"/>
+                </w:rPr>
+                <w:t xml:space="preserve">James Hutton Institute, 2014. </w:t>
+              </w:r>
+              <w:r>
+                <w:rPr>
+                  <w:i/>
+                  <w:iCs/>
+                  <w:noProof/>
+                  <w:lang w:val="en-US"/>
+                </w:rPr>
+                <w:t xml:space="preserve">Specification For Project, </w:t>
+              </w:r>
+              <w:r>
+                <w:rPr>
+                  <w:noProof/>
+                  <w:lang w:val="en-US"/>
+                </w:rPr>
+                <w:t>s.l.: s.n.</w:t>
+              </w:r>
+            </w:p>
+            <w:p>
+              <w:pPr>
+                <w:pStyle w:val="Bibliography"/>
+                <w:rPr>
+                  <w:noProof/>
+                  <w:lang w:val="en-US"/>
+                </w:rPr>
+              </w:pPr>
+              <w:r>
+                <w:rPr>
+                  <w:noProof/>
+                  <w:lang w:val="en-US"/>
+                </w:rPr>
+                <w:t xml:space="preserve">James Hutton Institute, n.d. </w:t>
+              </w:r>
+              <w:r>
+                <w:rPr>
+                  <w:i/>
+                  <w:iCs/>
+                  <w:noProof/>
+                  <w:lang w:val="en-US"/>
+                </w:rPr>
+                <w:t xml:space="preserve">Staff - Lesley Torrance. </w:t>
+              </w:r>
+              <w:r>
+                <w:rPr>
+                  <w:noProof/>
+                  <w:lang w:val="en-US"/>
+                </w:rPr>
+                <w:t xml:space="preserve">[Online] </w:t>
+              </w:r>
+              <w:r>
+                <w:rPr>
+                  <w:noProof/>
+                  <w:lang w:val="en-US"/>
+                </w:rPr>
+                <w:br/>
+                <w:t>[Accessed 28 September 2014].</w:t>
+              </w:r>
+            </w:p>
+            <w:p>
+              <w:pPr>
+                <w:pStyle w:val="Bibliography"/>
+                <w:rPr>
+                  <w:noProof/>
+                  <w:lang w:val="en-US"/>
+                </w:rPr>
+              </w:pPr>
+              <w:r>
+                <w:rPr>
+                  <w:noProof/>
+                  <w:lang w:val="en-US"/>
+                </w:rPr>
+                <w:t xml:space="preserve">SQLite , n.d. </w:t>
+              </w:r>
+              <w:r>
+                <w:rPr>
+                  <w:i/>
+                  <w:iCs/>
+                  <w:noProof/>
+                  <w:lang w:val="en-US"/>
+                </w:rPr>
+                <w:t xml:space="preserve">SQLite Features. </w:t>
+              </w:r>
+              <w:r>
+                <w:rPr>
+                  <w:noProof/>
+                  <w:lang w:val="en-US"/>
+                </w:rPr>
+                <w:t xml:space="preserve">[Online] </w:t>
+              </w:r>
+              <w:r>
+                <w:rPr>
+                  <w:noProof/>
+                  <w:lang w:val="en-US"/>
+                </w:rPr>
+                <w:br/>
+                <w:t xml:space="preserve">Available at: </w:t>
+              </w:r>
+              <w:r>
+                <w:rPr>
+                  <w:noProof/>
+                  <w:u w:val="single"/>
+                  <w:lang w:val="en-US"/>
+                </w:rPr>
+                <w:t>http://www.sqlite.org/features.html</w:t>
+              </w:r>
+              <w:r>
+                <w:rPr>
+                  <w:noProof/>
+                  <w:lang w:val="en-US"/>
+                </w:rPr>
+                <w:br/>
+                <w:t>[Accessed 21 September 2014].</w:t>
+              </w:r>
+            </w:p>
+            <w:p>
+              <w:r>
+                <w:rPr>
+                  <w:b/>
+                  <w:bCs/>
+                  <w:noProof/>
+                </w:rPr>
+                <w:fldChar w:fldCharType="end"/>
+              </w:r>
+            </w:p>
+          </w:sdtContent>
+        </w:sdt>
+      </w:sdtContent>
+    </w:sdt>
+    <w:p>
+      <w:pPr>
+        <w:rPr>
+          <w:rFonts w:cs="Times New Roman"/>
+          <w:szCs w:val="20"/>
+        </w:rPr>
+      </w:pPr>
+    </w:p>
+    <w:p>
+      <w:pPr>
+        <w:rPr>
+          <w:rFonts w:cs="Times New Roman"/>
+          <w:szCs w:val="20"/>
+        </w:rPr>
+      </w:pPr>
+      <w:r>
+        <w:rPr>
+          <w:rFonts w:cs="Times New Roman"/>
+          <w:szCs w:val="20"/>
         </w:rPr>
         <w:t>Appendix</w:t>
       </w:r>
@@ -4210,6 +4561,7 @@
         <w:rPr>
           <w:b/>
         </w:rPr>
+        <w:lastRenderedPageBreak/>
         <w:t>Risk assessment</w:t>
       </w:r>
     </w:p>
@@ -4336,7 +4688,6 @@
         <w:rPr>
           <w:b/>
         </w:rPr>
-        <w:lastRenderedPageBreak/>
         <w:t>Log book</w:t>
       </w:r>
     </w:p>
@@ -4377,6 +4728,244 @@
         </w:rPr>
         <w:t>Binded + on disk</w:t>
       </w:r>
+    </w:p>
+    <w:p>
+      <w:pPr>
+        <w:rPr>
+          <w:rFonts w:cs="Times New Roman"/>
+          <w:szCs w:val="20"/>
+        </w:rPr>
+      </w:pPr>
+    </w:p>
+    <w:p>
+      <w:pPr>
+        <w:rPr>
+          <w:rFonts w:cs="Times New Roman"/>
+          <w:szCs w:val="20"/>
+        </w:rPr>
+      </w:pPr>
+    </w:p>
+    <w:p>
+      <w:pPr>
+        <w:rPr>
+          <w:rFonts w:cs="Times New Roman"/>
+          <w:szCs w:val="20"/>
+        </w:rPr>
+      </w:pPr>
+    </w:p>
+    <w:p>
+      <w:pPr>
+        <w:rPr>
+          <w:rFonts w:cs="Times New Roman"/>
+          <w:szCs w:val="20"/>
+        </w:rPr>
+      </w:pPr>
+    </w:p>
+    <w:p>
+      <w:pPr>
+        <w:rPr>
+          <w:rFonts w:cs="Times New Roman"/>
+          <w:szCs w:val="20"/>
+        </w:rPr>
+      </w:pPr>
+    </w:p>
+    <w:p>
+      <w:pPr>
+        <w:rPr>
+          <w:rFonts w:cs="Times New Roman"/>
+          <w:szCs w:val="20"/>
+        </w:rPr>
+      </w:pPr>
+    </w:p>
+    <w:p>
+      <w:pPr>
+        <w:rPr>
+          <w:rFonts w:cs="Times New Roman"/>
+          <w:szCs w:val="20"/>
+        </w:rPr>
+      </w:pPr>
+    </w:p>
+    <w:p>
+      <w:pPr>
+        <w:rPr>
+          <w:rFonts w:cs="Times New Roman"/>
+          <w:szCs w:val="20"/>
+        </w:rPr>
+      </w:pPr>
+    </w:p>
+    <w:p>
+      <w:pPr>
+        <w:rPr>
+          <w:rFonts w:cs="Times New Roman"/>
+          <w:szCs w:val="20"/>
+        </w:rPr>
+      </w:pPr>
+    </w:p>
+    <w:p>
+      <w:pPr>
+        <w:rPr>
+          <w:rFonts w:cs="Times New Roman"/>
+          <w:szCs w:val="20"/>
+        </w:rPr>
+      </w:pPr>
+    </w:p>
+    <w:p>
+      <w:pPr>
+        <w:rPr>
+          <w:rFonts w:cs="Times New Roman"/>
+          <w:szCs w:val="20"/>
+        </w:rPr>
+      </w:pPr>
+    </w:p>
+    <w:p>
+      <w:pPr>
+        <w:rPr>
+          <w:rFonts w:cs="Times New Roman"/>
+          <w:szCs w:val="20"/>
+        </w:rPr>
+      </w:pPr>
+    </w:p>
+    <w:p>
+      <w:pPr>
+        <w:rPr>
+          <w:rFonts w:cs="Times New Roman"/>
+          <w:szCs w:val="20"/>
+        </w:rPr>
+      </w:pPr>
+    </w:p>
+    <w:p>
+      <w:pPr>
+        <w:rPr>
+          <w:rFonts w:cs="Times New Roman"/>
+          <w:szCs w:val="20"/>
+        </w:rPr>
+      </w:pPr>
+    </w:p>
+    <w:p>
+      <w:pPr>
+        <w:rPr>
+          <w:rFonts w:cs="Times New Roman"/>
+          <w:szCs w:val="20"/>
+        </w:rPr>
+      </w:pPr>
+    </w:p>
+    <w:p>
+      <w:pPr>
+        <w:rPr>
+          <w:rFonts w:cs="Times New Roman"/>
+          <w:szCs w:val="20"/>
+        </w:rPr>
+      </w:pPr>
+    </w:p>
+    <w:p>
+      <w:pPr>
+        <w:rPr>
+          <w:rFonts w:cs="Times New Roman"/>
+          <w:szCs w:val="20"/>
+        </w:rPr>
+      </w:pPr>
+    </w:p>
+    <w:p>
+      <w:pPr>
+        <w:rPr>
+          <w:rFonts w:cs="Times New Roman"/>
+          <w:szCs w:val="20"/>
+        </w:rPr>
+      </w:pPr>
+    </w:p>
+    <w:p>
+      <w:pPr>
+        <w:rPr>
+          <w:rFonts w:cs="Times New Roman"/>
+          <w:szCs w:val="20"/>
+        </w:rPr>
+      </w:pPr>
+    </w:p>
+    <w:p>
+      <w:pPr>
+        <w:rPr>
+          <w:rFonts w:cs="Times New Roman"/>
+          <w:szCs w:val="20"/>
+        </w:rPr>
+      </w:pPr>
+    </w:p>
+    <w:p>
+      <w:pPr>
+        <w:rPr>
+          <w:rFonts w:cs="Times New Roman"/>
+          <w:szCs w:val="20"/>
+        </w:rPr>
+      </w:pPr>
+    </w:p>
+    <w:p>
+      <w:pPr>
+        <w:rPr>
+          <w:rFonts w:cs="Times New Roman"/>
+          <w:szCs w:val="20"/>
+        </w:rPr>
+      </w:pPr>
+    </w:p>
+    <w:p>
+      <w:pPr>
+        <w:rPr>
+          <w:rFonts w:cs="Times New Roman"/>
+          <w:szCs w:val="20"/>
+        </w:rPr>
+      </w:pPr>
+    </w:p>
+    <w:p>
+      <w:pPr>
+        <w:rPr>
+          <w:rFonts w:cs="Times New Roman"/>
+          <w:szCs w:val="20"/>
+        </w:rPr>
+      </w:pPr>
+    </w:p>
+    <w:p>
+      <w:pPr>
+        <w:rPr>
+          <w:rFonts w:cs="Times New Roman"/>
+          <w:szCs w:val="20"/>
+        </w:rPr>
+      </w:pPr>
+    </w:p>
+    <w:p>
+      <w:pPr>
+        <w:rPr>
+          <w:rFonts w:cs="Times New Roman"/>
+          <w:szCs w:val="20"/>
+        </w:rPr>
+      </w:pPr>
+    </w:p>
+    <w:p>
+      <w:pPr>
+        <w:rPr>
+          <w:rFonts w:cs="Times New Roman"/>
+          <w:szCs w:val="20"/>
+        </w:rPr>
+      </w:pPr>
+      <w:r>
+        <w:rPr>
+          <w:rFonts w:cs="Times New Roman"/>
+          <w:szCs w:val="20"/>
+        </w:rPr>
+        <w:t xml:space="preserve">                                                                                                                   </w:t>
+      </w:r>
+    </w:p>
+    <w:p>
+      <w:pPr>
+        <w:rPr>
+          <w:rFonts w:cs="Times New Roman"/>
+          <w:szCs w:val="20"/>
+        </w:rPr>
+      </w:pPr>
+    </w:p>
+    <w:p>
+      <w:pPr>
+        <w:rPr>
+          <w:b/>
+        </w:rPr>
+      </w:pPr>
     </w:p>
     <w:p>
       <w:pPr>
@@ -4525,7 +5114,7 @@
           <w:rPr>
             <w:noProof/>
           </w:rPr>
-          <w:t>12</w:t>
+          <w:t>1</w:t>
         </w:r>
         <w:r>
           <w:rPr>
@@ -7635,6 +8224,29 @@
       <w:sz w:val="20"/>
     </w:rPr>
   </w:style>
+  <w:style w:type="paragraph" w:styleId="Heading1">
+    <w:name w:val="heading 1"/>
+    <w:basedOn w:val="Normal"/>
+    <w:next w:val="Normal"/>
+    <w:link w:val="Heading1Char"/>
+    <w:uiPriority w:val="9"/>
+    <w:qFormat/>
+    <w:rsid w:val="00F913E3"/>
+    <w:pPr>
+      <w:keepNext/>
+      <w:keepLines/>
+      <w:spacing w:before="240" w:after="0" w:line="259" w:lineRule="auto"/>
+      <w:jc w:val="left"/>
+      <w:outlineLvl w:val="0"/>
+    </w:pPr>
+    <w:rPr>
+      <w:rFonts w:asciiTheme="majorHAnsi" w:eastAsiaTheme="majorEastAsia" w:hAnsiTheme="majorHAnsi" w:cstheme="majorBidi"/>
+      <w:color w:val="2E74B5" w:themeColor="accent1" w:themeShade="BF"/>
+      <w:sz w:val="32"/>
+      <w:szCs w:val="32"/>
+      <w:lang w:val="en-US"/>
+    </w:rPr>
+  </w:style>
   <w:style w:type="character" w:default="1" w:styleId="DefaultParagraphFont">
     <w:name w:val="Default Paragraph Font"/>
     <w:uiPriority w:val="1"/>
@@ -7793,6 +8405,28 @@
       <w:rFonts w:ascii="Times New Roman" w:hAnsi="Times New Roman"/>
       <w:sz w:val="20"/>
     </w:rPr>
+  </w:style>
+  <w:style w:type="character" w:customStyle="1" w:styleId="Heading1Char">
+    <w:name w:val="Heading 1 Char"/>
+    <w:basedOn w:val="DefaultParagraphFont"/>
+    <w:link w:val="Heading1"/>
+    <w:uiPriority w:val="9"/>
+    <w:rsid w:val="00F913E3"/>
+    <w:rPr>
+      <w:rFonts w:asciiTheme="majorHAnsi" w:eastAsiaTheme="majorEastAsia" w:hAnsiTheme="majorHAnsi" w:cstheme="majorBidi"/>
+      <w:color w:val="2E74B5" w:themeColor="accent1" w:themeShade="BF"/>
+      <w:sz w:val="32"/>
+      <w:szCs w:val="32"/>
+      <w:lang w:val="en-US"/>
+    </w:rPr>
+  </w:style>
+  <w:style w:type="paragraph" w:styleId="Bibliography">
+    <w:name w:val="Bibliography"/>
+    <w:basedOn w:val="Normal"/>
+    <w:next w:val="Normal"/>
+    <w:uiPriority w:val="37"/>
+    <w:unhideWhenUsed/>
+    <w:rsid w:val="00F913E3"/>
   </w:style>
 </w:styles>
 </file>
@@ -8090,7 +8724,7 @@
     <b:MonthAccessed>September</b:MonthAccessed>
     <b:DayAccessed>21</b:DayAccessed>
     <b:URL>http://africa.airtel.com/wps/wcm/connect/africarevamp/Malawi/home/personal/devices</b:URL>
-    <b:RefOrder>5</b:RefOrder>
+    <b:RefOrder>4</b:RefOrder>
   </b:Source>
   <b:Source>
     <b:Tag>Cel14</b:Tag>
@@ -8106,7 +8740,7 @@
     <b:MonthAccessed>September</b:MonthAccessed>
     <b:DayAccessed>21</b:DayAccessed>
     <b:URL>http://www.cellularabroad.com/packages-malawi.html</b:URL>
-    <b:RefOrder>4</b:RefOrder>
+    <b:RefOrder>5</b:RefOrder>
   </b:Source>
   <b:Source>
     <b:Tag>Air14</b:Tag>
@@ -8156,7 +8790,7 @@
 </file>
 
 <file path=customXml/itemProps1.xml><?xml version="1.0" encoding="utf-8"?>
-<ds:datastoreItem xmlns:ds="http://schemas.openxmlformats.org/officeDocument/2006/customXml" ds:itemID="{4A78D504-E63B-4BCD-870C-5E13DB32BEBA}">
+<ds:datastoreItem xmlns:ds="http://schemas.openxmlformats.org/officeDocument/2006/customXml" ds:itemID="{EE136030-AFE4-4E9F-914D-E0E886CFA53A}">
   <ds:schemaRefs>
     <ds:schemaRef ds:uri="http://schemas.openxmlformats.org/officeDocument/2006/bibliography"/>
   </ds:schemaRefs>
